--- a/项目文档/需求/放射性废物收集组件/放射性废物收集组件控制工位软件需求分析报告.docx
+++ b/项目文档/需求/放射性废物收集组件/放射性废物收集组件控制工位软件需求分析报告.docx
@@ -5999,6 +5999,7 @@
                 <w:szCs w:val="21"/>
               </w:rPr>
             </w:pPr>
+            <w:proofErr w:type="gramStart"/>
             <w:r>
               <w:rPr>
                 <w:rFonts w:ascii="微软雅黑 Light" w:eastAsia="微软雅黑 Light" w:hAnsi="微软雅黑 Light" w:hint="eastAsia"/>
@@ -6007,6 +6008,7 @@
               </w:rPr>
               <w:t>谢崇竹</w:t>
             </w:r>
+            <w:proofErr w:type="gramEnd"/>
           </w:p>
         </w:tc>
         <w:tc>
@@ -6134,6 +6136,7 @@
               </w:rPr>
               <w:t>系统</w:t>
             </w:r>
+            <w:proofErr w:type="gramStart"/>
             <w:r>
               <w:rPr>
                 <w:rFonts w:ascii="微软雅黑 Light" w:eastAsia="微软雅黑 Light" w:hAnsi="微软雅黑 Light" w:hint="eastAsia"/>
@@ -6142,6 +6145,7 @@
               </w:rPr>
               <w:t>架构师</w:t>
             </w:r>
+            <w:proofErr w:type="gramEnd"/>
           </w:p>
         </w:tc>
         <w:tc>
@@ -6482,18 +6486,43 @@
           <w:sz w:val="22"/>
           <w:szCs w:val="21"/>
         </w:rPr>
-        <w:t>密码学中的高级加密标准（Advanced Encryption Standard，AES），又称Rijndael</w:t>
-      </w:r>
-      <w:hyperlink r:id="rId15" w:tgtFrame="_blank" w:history="1">
-        <w:r>
-          <w:rPr>
-            <w:rFonts w:ascii="微软雅黑 Light" w:eastAsia="微软雅黑 Light" w:hAnsi="微软雅黑 Light"/>
-            <w:sz w:val="22"/>
-            <w:szCs w:val="21"/>
-          </w:rPr>
-          <w:t>加密法</w:t>
-        </w:r>
-      </w:hyperlink>
+        <w:t>密码学中的高级加密标准（Advanced Encryption Standard，AES），又称</w:t>
+      </w:r>
+      <w:proofErr w:type="spellStart"/>
+      <w:r>
+        <w:rPr>
+          <w:rFonts w:ascii="微软雅黑 Light" w:eastAsia="微软雅黑 Light" w:hAnsi="微软雅黑 Light"/>
+          <w:sz w:val="22"/>
+          <w:szCs w:val="21"/>
+        </w:rPr>
+        <w:t>Rijndael</w:t>
+      </w:r>
+      <w:proofErr w:type="spellEnd"/>
+      <w:r>
+        <w:fldChar w:fldCharType="begin"/>
+      </w:r>
+      <w:r>
+        <w:instrText xml:space="preserve"> HYPERLINK "https://baike.baidu.com/item/%E5%8A%A0%E5%AF%86%E6%B3%95" \t "_blank" </w:instrText>
+      </w:r>
+      <w:r>
+        <w:fldChar w:fldCharType="separate"/>
+      </w:r>
+      <w:r>
+        <w:rPr>
+          <w:rFonts w:ascii="微软雅黑 Light" w:eastAsia="微软雅黑 Light" w:hAnsi="微软雅黑 Light"/>
+          <w:sz w:val="22"/>
+          <w:szCs w:val="21"/>
+        </w:rPr>
+        <w:t>加密法</w:t>
+      </w:r>
+      <w:r>
+        <w:rPr>
+          <w:rFonts w:ascii="微软雅黑 Light" w:eastAsia="微软雅黑 Light" w:hAnsi="微软雅黑 Light"/>
+          <w:sz w:val="22"/>
+          <w:szCs w:val="21"/>
+        </w:rPr>
+        <w:fldChar w:fldCharType="end"/>
+      </w:r>
       <w:r>
         <w:rPr>
           <w:rFonts w:ascii="微软雅黑 Light" w:eastAsia="微软雅黑 Light" w:hAnsi="微软雅黑 Light"/>
@@ -7021,7 +7050,7 @@
         </w:rPr>
       </w:pPr>
       <w:r>
-        <w:object w:dxaOrig="32618" w:dyaOrig="14047" w14:anchorId="441AF2E1">
+        <w:object w:dxaOrig="9945" w:dyaOrig="4283" w14:anchorId="441AF2E1">
           <v:shapetype id="_x0000_t75" coordsize="21600,21600" o:spt="75" o:preferrelative="t" path="m@4@5l@4@11@9@11@9@5xe" filled="f" stroked="f">
             <v:stroke joinstyle="miter"/>
             <v:formulas>
@@ -7041,10 +7070,10 @@
             <v:path o:extrusionok="f" gradientshapeok="t" o:connecttype="rect"/>
             <o:lock v:ext="edit" aspectratio="t"/>
           </v:shapetype>
-          <v:shape id="_x0000_i1038" type="#_x0000_t75" style="width:497.25pt;height:214.15pt" o:ole="">
-            <v:imagedata r:id="rId16" o:title=""/>
+          <v:shape id="_x0000_i1025" type="#_x0000_t75" style="width:497.25pt;height:214.15pt" o:ole="">
+            <v:imagedata r:id="rId15" o:title=""/>
           </v:shape>
-          <o:OLEObject Type="Embed" ProgID="Visio.Drawing.15" ShapeID="_x0000_i1038" DrawAspect="Content" ObjectID="_1630953180" r:id="rId17"/>
+          <o:OLEObject Type="Embed" ProgID="Visio.Drawing.15" ShapeID="_x0000_i1025" DrawAspect="Content" ObjectID="_1631003184" r:id="rId16"/>
         </w:object>
       </w:r>
     </w:p>
@@ -8005,6 +8034,7 @@
                 <w:szCs w:val="21"/>
               </w:rPr>
             </w:pPr>
+            <w:proofErr w:type="gramStart"/>
             <w:r>
               <w:rPr>
                 <w:rFonts w:ascii="微软雅黑 Light" w:eastAsia="微软雅黑 Light" w:hAnsiTheme="minorHAnsi" w:cs="微软雅黑 Light" w:hint="eastAsia"/>
@@ -8013,7 +8043,18 @@
                 <w:sz w:val="22"/>
                 <w:szCs w:val="22"/>
               </w:rPr>
-              <w:t>氚净化组件控制工位</w:t>
+              <w:t>氚</w:t>
+            </w:r>
+            <w:proofErr w:type="gramEnd"/>
+            <w:r>
+              <w:rPr>
+                <w:rFonts w:ascii="微软雅黑 Light" w:eastAsia="微软雅黑 Light" w:hAnsiTheme="minorHAnsi" w:cs="微软雅黑 Light" w:hint="eastAsia"/>
+                <w:color w:val="000000"/>
+                <w:kern w:val="0"/>
+                <w:sz w:val="22"/>
+                <w:szCs w:val="22"/>
+              </w:rPr>
+              <w:t>净化组件控制工位</w:t>
             </w:r>
           </w:p>
         </w:tc>
@@ -8106,6 +8147,7 @@
                 <w:szCs w:val="21"/>
               </w:rPr>
             </w:pPr>
+            <w:proofErr w:type="gramStart"/>
             <w:r>
               <w:rPr>
                 <w:rFonts w:ascii="微软雅黑 Light" w:eastAsia="微软雅黑 Light" w:hAnsiTheme="minorHAnsi" w:cs="微软雅黑 Light" w:hint="eastAsia"/>
@@ -8116,6 +8158,7 @@
               </w:rPr>
               <w:t>放射性特排组件</w:t>
             </w:r>
+            <w:proofErr w:type="gramEnd"/>
             <w:r>
               <w:rPr>
                 <w:rFonts w:ascii="微软雅黑 Light" w:eastAsia="微软雅黑 Light" w:hAnsiTheme="minorHAnsi" w:cs="微软雅黑 Light" w:hint="eastAsia"/>
@@ -8318,6 +8361,7 @@
                 <w:szCs w:val="21"/>
               </w:rPr>
             </w:pPr>
+            <w:proofErr w:type="gramStart"/>
             <w:r>
               <w:rPr>
                 <w:rFonts w:ascii="微软雅黑 Light" w:eastAsia="微软雅黑 Light" w:hAnsiTheme="minorHAnsi" w:cs="微软雅黑 Light" w:hint="eastAsia"/>
@@ -8326,7 +8370,18 @@
                 <w:sz w:val="22"/>
                 <w:szCs w:val="22"/>
               </w:rPr>
-              <w:t>氚监测组件控制工位</w:t>
+              <w:t>氚</w:t>
+            </w:r>
+            <w:proofErr w:type="gramEnd"/>
+            <w:r>
+              <w:rPr>
+                <w:rFonts w:ascii="微软雅黑 Light" w:eastAsia="微软雅黑 Light" w:hAnsiTheme="minorHAnsi" w:cs="微软雅黑 Light" w:hint="eastAsia"/>
+                <w:color w:val="000000"/>
+                <w:kern w:val="0"/>
+                <w:sz w:val="22"/>
+                <w:szCs w:val="22"/>
+              </w:rPr>
+              <w:t>监测组件控制工位</w:t>
             </w:r>
           </w:p>
         </w:tc>
@@ -9074,6 +9129,7 @@
                 <w:szCs w:val="22"/>
               </w:rPr>
             </w:pPr>
+            <w:proofErr w:type="gramStart"/>
             <w:r>
               <w:rPr>
                 <w:rFonts w:ascii="微软雅黑 Light" w:eastAsia="微软雅黑 Light" w:hAnsiTheme="minorHAnsi" w:cs="微软雅黑 Light" w:hint="eastAsia"/>
@@ -9082,7 +9138,18 @@
                 <w:sz w:val="22"/>
                 <w:szCs w:val="22"/>
               </w:rPr>
-              <w:t>氚净化组件后台服务软件</w:t>
+              <w:t>氚</w:t>
+            </w:r>
+            <w:proofErr w:type="gramEnd"/>
+            <w:r>
+              <w:rPr>
+                <w:rFonts w:ascii="微软雅黑 Light" w:eastAsia="微软雅黑 Light" w:hAnsiTheme="minorHAnsi" w:cs="微软雅黑 Light" w:hint="eastAsia"/>
+                <w:color w:val="000000"/>
+                <w:kern w:val="0"/>
+                <w:sz w:val="22"/>
+                <w:szCs w:val="22"/>
+              </w:rPr>
+              <w:t>净化组件后台服务软件</w:t>
             </w:r>
           </w:p>
         </w:tc>
@@ -9177,6 +9244,7 @@
                 <w:szCs w:val="22"/>
               </w:rPr>
             </w:pPr>
+            <w:proofErr w:type="gramStart"/>
             <w:r>
               <w:rPr>
                 <w:rFonts w:ascii="微软雅黑 Light" w:eastAsia="微软雅黑 Light" w:hAnsiTheme="minorHAnsi" w:cs="微软雅黑 Light" w:hint="eastAsia"/>
@@ -9187,6 +9255,7 @@
               </w:rPr>
               <w:t>放射性特排组件</w:t>
             </w:r>
+            <w:proofErr w:type="gramEnd"/>
             <w:r>
               <w:rPr>
                 <w:rFonts w:ascii="微软雅黑 Light" w:eastAsia="微软雅黑 Light" w:hAnsiTheme="minorHAnsi" w:cs="微软雅黑 Light" w:hint="eastAsia"/>
@@ -9393,6 +9462,7 @@
                 <w:szCs w:val="22"/>
               </w:rPr>
             </w:pPr>
+            <w:proofErr w:type="gramStart"/>
             <w:r>
               <w:rPr>
                 <w:rFonts w:ascii="微软雅黑 Light" w:eastAsia="微软雅黑 Light" w:hAnsiTheme="minorHAnsi" w:cs="微软雅黑 Light" w:hint="eastAsia"/>
@@ -9401,7 +9471,18 @@
                 <w:sz w:val="22"/>
                 <w:szCs w:val="22"/>
               </w:rPr>
-              <w:t>氚监测组件后台服务软件</w:t>
+              <w:t>氚</w:t>
+            </w:r>
+            <w:proofErr w:type="gramEnd"/>
+            <w:r>
+              <w:rPr>
+                <w:rFonts w:ascii="微软雅黑 Light" w:eastAsia="微软雅黑 Light" w:hAnsiTheme="minorHAnsi" w:cs="微软雅黑 Light" w:hint="eastAsia"/>
+                <w:color w:val="000000"/>
+                <w:kern w:val="0"/>
+                <w:sz w:val="22"/>
+                <w:szCs w:val="22"/>
+              </w:rPr>
+              <w:t>监测组件后台服务软件</w:t>
             </w:r>
           </w:p>
         </w:tc>
@@ -10007,10 +10088,10 @@
       </w:pPr>
       <w:r>
         <w:object w:dxaOrig="29708" w:dyaOrig="12324" w14:anchorId="352A90D8">
-          <v:shape id="_x0000_i1043" type="#_x0000_t75" style="width:466.5pt;height:193.5pt" o:ole="">
-            <v:imagedata r:id="rId18" o:title=""/>
+          <v:shape id="_x0000_i1026" type="#_x0000_t75" style="width:466.5pt;height:193.5pt" o:ole="">
+            <v:imagedata r:id="rId17" o:title=""/>
           </v:shape>
-          <o:OLEObject Type="Embed" ProgID="Visio.Drawing.15" ShapeID="_x0000_i1043" DrawAspect="Content" ObjectID="_1630953181" r:id="rId19"/>
+          <o:OLEObject Type="Embed" ProgID="Visio.Drawing.15" ShapeID="_x0000_i1026" DrawAspect="Content" ObjectID="_1631003185" r:id="rId18"/>
         </w:object>
       </w:r>
     </w:p>
@@ -10262,9 +10343,9 @@
       <w:r>
         <w:object w:dxaOrig="16726" w:dyaOrig="8783" w14:anchorId="0F29B4F1">
           <v:shape id="_x0000_i1027" type="#_x0000_t75" style="width:467.65pt;height:245.65pt" o:ole="">
-            <v:imagedata r:id="rId20" o:title=""/>
+            <v:imagedata r:id="rId19" o:title=""/>
           </v:shape>
-          <o:OLEObject Type="Embed" ProgID="Visio.Drawing.15" ShapeID="_x0000_i1027" DrawAspect="Content" ObjectID="_1630953182" r:id="rId21"/>
+          <o:OLEObject Type="Embed" ProgID="Visio.Drawing.15" ShapeID="_x0000_i1027" DrawAspect="Content" ObjectID="_1631003186" r:id="rId20"/>
         </w:object>
       </w:r>
     </w:p>
@@ -10415,7 +10496,73 @@
           <w:sz w:val="22"/>
           <w:szCs w:val="21"/>
         </w:rPr>
-        <w:t>放射性废物收集系统由现场机柜统一控制，配备视频监控信号，可以独立运行，也可以与辐射防护数据集成与监控系统进行通信和数据交互，接收来自辐射防护数据集成与监控系统的分派任务并反馈，也可以由机柜向辐射防护数据集成与监控系统传输放射性废物收集系统的运行状态、工艺流程、收集处理数量等参数。放射性废物收集系统的主要流程为废物分拣和切割及分装。系统硬件包含分拣机械手、切割手套箱（根据切割的废物尺寸大小，切割手套箱分为一大一小两个尺寸）等。</w:t>
+        <w:t>放射性废物收集</w:t>
+      </w:r>
+      <w:r>
+        <w:rPr>
+          <w:rFonts w:ascii="微软雅黑 Light" w:eastAsia="微软雅黑 Light" w:hAnsi="微软雅黑 Light" w:hint="eastAsia"/>
+          <w:sz w:val="22"/>
+          <w:szCs w:val="21"/>
+        </w:rPr>
+        <w:t>组件</w:t>
+      </w:r>
+      <w:r>
+        <w:rPr>
+          <w:rFonts w:ascii="微软雅黑 Light" w:eastAsia="微软雅黑 Light" w:hAnsi="微软雅黑 Light" w:hint="eastAsia"/>
+          <w:sz w:val="22"/>
+          <w:szCs w:val="21"/>
+        </w:rPr>
+        <w:t>由现场机柜统一控制，配备视频监控信号，可以独立运行，也可以与辐射防护数据集成与监控系统进行通信和数据交互，接收来自辐射防护数据集成与监控系统的分派任务并反馈，也可以由机柜向辐射防护数据集成与监控系统传输放射性废物收集</w:t>
+      </w:r>
+      <w:r>
+        <w:rPr>
+          <w:rFonts w:ascii="微软雅黑 Light" w:eastAsia="微软雅黑 Light" w:hAnsi="微软雅黑 Light" w:hint="eastAsia"/>
+          <w:sz w:val="22"/>
+          <w:szCs w:val="21"/>
+        </w:rPr>
+        <w:t>组件</w:t>
+      </w:r>
+      <w:r>
+        <w:rPr>
+          <w:rFonts w:ascii="微软雅黑 Light" w:eastAsia="微软雅黑 Light" w:hAnsi="微软雅黑 Light" w:hint="eastAsia"/>
+          <w:sz w:val="22"/>
+          <w:szCs w:val="21"/>
+        </w:rPr>
+        <w:t>的运行状态、工艺流程、收集处理数量等参数。放射性废物收集</w:t>
+      </w:r>
+      <w:r>
+        <w:rPr>
+          <w:rFonts w:ascii="微软雅黑 Light" w:eastAsia="微软雅黑 Light" w:hAnsi="微软雅黑 Light" w:hint="eastAsia"/>
+          <w:sz w:val="22"/>
+          <w:szCs w:val="21"/>
+        </w:rPr>
+        <w:t>组件</w:t>
+      </w:r>
+      <w:r>
+        <w:rPr>
+          <w:rFonts w:ascii="微软雅黑 Light" w:eastAsia="微软雅黑 Light" w:hAnsi="微软雅黑 Light" w:hint="eastAsia"/>
+          <w:sz w:val="22"/>
+          <w:szCs w:val="21"/>
+        </w:rPr>
+        <w:t>的主要流程为废物分拣和切割及分装。系统硬件包含分拣机械手、切割手套箱（根据切割的废物尺寸大小，切割手套箱分为一大一小两</w:t>
+      </w:r>
+      <w:proofErr w:type="gramStart"/>
+      <w:r>
+        <w:rPr>
+          <w:rFonts w:ascii="微软雅黑 Light" w:eastAsia="微软雅黑 Light" w:hAnsi="微软雅黑 Light" w:hint="eastAsia"/>
+          <w:sz w:val="22"/>
+          <w:szCs w:val="21"/>
+        </w:rPr>
+        <w:t>个</w:t>
+      </w:r>
+      <w:proofErr w:type="gramEnd"/>
+      <w:r>
+        <w:rPr>
+          <w:rFonts w:ascii="微软雅黑 Light" w:eastAsia="微软雅黑 Light" w:hAnsi="微软雅黑 Light" w:hint="eastAsia"/>
+          <w:sz w:val="22"/>
+          <w:szCs w:val="21"/>
+        </w:rPr>
+        <w:t>尺寸）等。</w:t>
       </w:r>
     </w:p>
     <w:p>
@@ -10465,7 +10612,25 @@
           <w:sz w:val="22"/>
           <w:szCs w:val="21"/>
         </w:rPr>
-        <w:t>放射性废物收集系统在辐射防护数据集成与监控系统需显示废物收集暂存系统的视频信号、工艺流程状态以及收集处理的废物数量等参数。</w:t>
+        <w:t>放射性废物收集</w:t>
+      </w:r>
+      <w:r>
+        <w:rPr>
+          <w:rFonts w:ascii="微软雅黑 Light" w:eastAsia="微软雅黑 Light" w:hAnsi="微软雅黑 Light" w:hint="eastAsia"/>
+          <w:sz w:val="22"/>
+          <w:szCs w:val="21"/>
+        </w:rPr>
+        <w:t>组件</w:t>
+      </w:r>
+      <w:bookmarkStart w:id="20" w:name="_GoBack"/>
+      <w:bookmarkEnd w:id="20"/>
+      <w:r>
+        <w:rPr>
+          <w:rFonts w:ascii="微软雅黑 Light" w:eastAsia="微软雅黑 Light" w:hAnsi="微软雅黑 Light" w:hint="eastAsia"/>
+          <w:sz w:val="22"/>
+          <w:szCs w:val="21"/>
+        </w:rPr>
+        <w:t>在辐射防护数据集成与监控系统需显示废物收集暂存系统的视频信号、工艺流程状态以及收集处理的废物数量等参数。</w:t>
       </w:r>
     </w:p>
     <w:p>
@@ -10755,7 +10920,7 @@
           <w:szCs w:val="24"/>
         </w:rPr>
       </w:pPr>
-      <w:bookmarkStart w:id="20" w:name="_Toc20331354"/>
+      <w:bookmarkStart w:id="21" w:name="_Toc20331354"/>
       <w:r>
         <w:rPr>
           <w:rFonts w:ascii="微软雅黑 Light" w:eastAsia="微软雅黑 Light" w:hAnsi="微软雅黑 Light" w:hint="eastAsia"/>
@@ -10764,7 +10929,7 @@
         </w:rPr>
         <w:t>软件功能</w:t>
       </w:r>
-      <w:bookmarkEnd w:id="20"/>
+      <w:bookmarkEnd w:id="21"/>
     </w:p>
     <w:p>
       <w:pPr>
@@ -10998,10 +11163,10 @@
       </w:pPr>
       <w:r>
         <w:object w:dxaOrig="13890" w:dyaOrig="7687" w14:anchorId="049321C7">
-          <v:shape id="_x0000_i1045" type="#_x0000_t75" style="width:467.25pt;height:258.75pt" o:ole="">
-            <v:imagedata r:id="rId22" o:title=""/>
+          <v:shape id="_x0000_i1028" type="#_x0000_t75" style="width:467.25pt;height:258.75pt" o:ole="">
+            <v:imagedata r:id="rId21" o:title=""/>
           </v:shape>
-          <o:OLEObject Type="Embed" ProgID="Visio.Drawing.15" ShapeID="_x0000_i1045" DrawAspect="Content" ObjectID="_1630953183" r:id="rId23"/>
+          <o:OLEObject Type="Embed" ProgID="Visio.Drawing.15" ShapeID="_x0000_i1028" DrawAspect="Content" ObjectID="_1631003187" r:id="rId22"/>
         </w:object>
       </w:r>
     </w:p>
@@ -11014,7 +11179,7 @@
           <w:szCs w:val="21"/>
         </w:rPr>
       </w:pPr>
-      <w:bookmarkStart w:id="21" w:name="_Ref19799958"/>
+      <w:bookmarkStart w:id="22" w:name="_Ref19799958"/>
       <w:r>
         <w:rPr>
           <w:rFonts w:ascii="微软雅黑 Light" w:eastAsia="微软雅黑 Light" w:hAnsi="微软雅黑 Light" w:hint="eastAsia"/>
@@ -11080,7 +11245,7 @@
         </w:rPr>
         <w:fldChar w:fldCharType="end"/>
       </w:r>
-      <w:bookmarkEnd w:id="21"/>
+      <w:bookmarkEnd w:id="22"/>
       <w:r>
         <w:rPr>
           <w:rFonts w:ascii="微软雅黑 Light" w:eastAsia="微软雅黑 Light" w:hAnsi="微软雅黑 Light"/>
@@ -11223,7 +11388,7 @@
           <w:szCs w:val="16"/>
         </w:rPr>
       </w:pPr>
-      <w:bookmarkStart w:id="22" w:name="_Ref16774688"/>
+      <w:bookmarkStart w:id="23" w:name="_Ref16774688"/>
       <w:r>
         <w:rPr>
           <w:rFonts w:ascii="微软雅黑 Light" w:eastAsia="微软雅黑 Light" w:hAnsi="微软雅黑 Light" w:hint="eastAsia"/>
@@ -11289,7 +11454,7 @@
         </w:rPr>
         <w:fldChar w:fldCharType="end"/>
       </w:r>
-      <w:bookmarkEnd w:id="22"/>
+      <w:bookmarkEnd w:id="23"/>
       <w:r>
         <w:rPr>
           <w:rFonts w:ascii="微软雅黑 Light" w:eastAsia="微软雅黑 Light" w:hAnsi="微软雅黑 Light"/>
@@ -11888,13 +12053,23 @@
                 <w:szCs w:val="21"/>
               </w:rPr>
             </w:pPr>
-            <w:r>
-              <w:rPr>
-                <w:rFonts w:ascii="微软雅黑 Light" w:eastAsia="微软雅黑 Light" w:hAnsi="微软雅黑 Light" w:hint="eastAsia"/>
-                <w:sz w:val="22"/>
-                <w:szCs w:val="21"/>
-              </w:rPr>
-              <w:t>系统本地控制</w:t>
+            <w:proofErr w:type="gramStart"/>
+            <w:r>
+              <w:rPr>
+                <w:rFonts w:ascii="微软雅黑 Light" w:eastAsia="微软雅黑 Light" w:hAnsi="微软雅黑 Light" w:hint="eastAsia"/>
+                <w:sz w:val="22"/>
+                <w:szCs w:val="21"/>
+              </w:rPr>
+              <w:t>系统本地</w:t>
+            </w:r>
+            <w:proofErr w:type="gramEnd"/>
+            <w:r>
+              <w:rPr>
+                <w:rFonts w:ascii="微软雅黑 Light" w:eastAsia="微软雅黑 Light" w:hAnsi="微软雅黑 Light" w:hint="eastAsia"/>
+                <w:sz w:val="22"/>
+                <w:szCs w:val="21"/>
+              </w:rPr>
+              <w:t>控制</w:t>
             </w:r>
           </w:p>
         </w:tc>
@@ -12319,7 +12494,7 @@
           <w:szCs w:val="24"/>
         </w:rPr>
       </w:pPr>
-      <w:bookmarkStart w:id="23" w:name="_Toc20331355"/>
+      <w:bookmarkStart w:id="24" w:name="_Toc20331355"/>
       <w:r>
         <w:rPr>
           <w:rFonts w:ascii="微软雅黑 Light" w:eastAsia="微软雅黑 Light" w:hAnsi="微软雅黑 Light" w:hint="eastAsia"/>
@@ -12328,7 +12503,7 @@
         </w:rPr>
         <w:t>实现语言</w:t>
       </w:r>
-      <w:bookmarkEnd w:id="23"/>
+      <w:bookmarkEnd w:id="24"/>
     </w:p>
     <w:p>
       <w:pPr>
@@ -12368,7 +12543,7 @@
           <w:szCs w:val="24"/>
         </w:rPr>
       </w:pPr>
-      <w:bookmarkStart w:id="24" w:name="_Toc20331356"/>
+      <w:bookmarkStart w:id="25" w:name="_Toc20331356"/>
       <w:r>
         <w:rPr>
           <w:rFonts w:ascii="微软雅黑 Light" w:eastAsia="微软雅黑 Light" w:hAnsi="微软雅黑 Light" w:hint="eastAsia"/>
@@ -12377,7 +12552,7 @@
         </w:rPr>
         <w:t>用户特点</w:t>
       </w:r>
-      <w:bookmarkEnd w:id="24"/>
+      <w:bookmarkEnd w:id="25"/>
     </w:p>
     <w:p>
       <w:pPr>
@@ -12472,7 +12647,7 @@
           <w:szCs w:val="24"/>
         </w:rPr>
       </w:pPr>
-      <w:bookmarkStart w:id="25" w:name="_Toc20331357"/>
+      <w:bookmarkStart w:id="26" w:name="_Toc20331357"/>
       <w:r>
         <w:rPr>
           <w:rFonts w:ascii="微软雅黑 Light" w:eastAsia="微软雅黑 Light" w:hAnsi="微软雅黑 Light" w:hint="eastAsia"/>
@@ -12481,7 +12656,7 @@
         </w:rPr>
         <w:t>一般约束</w:t>
       </w:r>
-      <w:bookmarkEnd w:id="25"/>
+      <w:bookmarkEnd w:id="26"/>
     </w:p>
     <w:p>
       <w:pPr>
@@ -12677,7 +12852,7 @@
           <w:szCs w:val="16"/>
         </w:rPr>
       </w:pPr>
-      <w:bookmarkStart w:id="26" w:name="_Ref16778863"/>
+      <w:bookmarkStart w:id="27" w:name="_Ref16778863"/>
       <w:r>
         <w:rPr>
           <w:rFonts w:ascii="微软雅黑 Light" w:eastAsia="微软雅黑 Light" w:hAnsi="微软雅黑 Light" w:hint="eastAsia"/>
@@ -12743,7 +12918,7 @@
         </w:rPr>
         <w:fldChar w:fldCharType="end"/>
       </w:r>
-      <w:bookmarkEnd w:id="26"/>
+      <w:bookmarkEnd w:id="27"/>
       <w:r>
         <w:rPr>
           <w:rFonts w:ascii="微软雅黑 Light" w:eastAsia="微软雅黑 Light" w:hAnsi="微软雅黑 Light"/>
@@ -13291,7 +13466,7 @@
           <w:szCs w:val="36"/>
         </w:rPr>
       </w:pPr>
-      <w:bookmarkStart w:id="27" w:name="_Toc20331358"/>
+      <w:bookmarkStart w:id="28" w:name="_Toc20331358"/>
       <w:r>
         <w:rPr>
           <w:rFonts w:ascii="微软雅黑 Light" w:eastAsia="微软雅黑 Light" w:hAnsi="微软雅黑 Light" w:hint="eastAsia"/>
@@ -13299,56 +13474,56 @@
           <w:szCs w:val="36"/>
         </w:rPr>
         <w:t>功能需求</w:t>
-      </w:r>
-      <w:bookmarkEnd w:id="27"/>
-    </w:p>
-    <w:p>
-      <w:pPr>
-        <w:pStyle w:val="2"/>
-        <w:rPr>
-          <w:rFonts w:ascii="微软雅黑 Light" w:eastAsia="微软雅黑 Light" w:hAnsi="微软雅黑 Light"/>
-          <w:sz w:val="24"/>
-          <w:szCs w:val="24"/>
-        </w:rPr>
-      </w:pPr>
-      <w:bookmarkStart w:id="28" w:name="_Toc20331359"/>
-      <w:r>
-        <w:rPr>
-          <w:rFonts w:ascii="微软雅黑 Light" w:eastAsia="微软雅黑 Light" w:hAnsi="微软雅黑 Light" w:hint="eastAsia"/>
-          <w:sz w:val="24"/>
-          <w:szCs w:val="24"/>
-        </w:rPr>
-        <w:t>账户管理</w:t>
       </w:r>
       <w:bookmarkEnd w:id="28"/>
     </w:p>
     <w:p>
       <w:pPr>
-        <w:pStyle w:val="3"/>
+        <w:pStyle w:val="2"/>
         <w:rPr>
           <w:rFonts w:ascii="微软雅黑 Light" w:eastAsia="微软雅黑 Light" w:hAnsi="微软雅黑 Light"/>
           <w:sz w:val="24"/>
           <w:szCs w:val="24"/>
         </w:rPr>
       </w:pPr>
-      <w:bookmarkStart w:id="29" w:name="_Toc20331360"/>
+      <w:bookmarkStart w:id="29" w:name="_Toc20331359"/>
       <w:r>
         <w:rPr>
           <w:rFonts w:ascii="微软雅黑 Light" w:eastAsia="微软雅黑 Light" w:hAnsi="微软雅黑 Light" w:hint="eastAsia"/>
           <w:sz w:val="24"/>
           <w:szCs w:val="24"/>
         </w:rPr>
-        <w:t>账户</w:t>
-      </w:r>
-      <w:r>
-        <w:rPr>
-          <w:rFonts w:ascii="微软雅黑 Light" w:eastAsia="微软雅黑 Light" w:hAnsi="微软雅黑 Light" w:hint="eastAsia"/>
+        <w:t>账户管理</w:t>
+      </w:r>
+      <w:bookmarkEnd w:id="29"/>
+    </w:p>
+    <w:p>
+      <w:pPr>
+        <w:pStyle w:val="3"/>
+        <w:rPr>
+          <w:rFonts w:ascii="微软雅黑 Light" w:eastAsia="微软雅黑 Light" w:hAnsi="微软雅黑 Light"/>
           <w:sz w:val="24"/>
           <w:szCs w:val="24"/>
         </w:rPr>
+      </w:pPr>
+      <w:bookmarkStart w:id="30" w:name="_Toc20331360"/>
+      <w:r>
+        <w:rPr>
+          <w:rFonts w:ascii="微软雅黑 Light" w:eastAsia="微软雅黑 Light" w:hAnsi="微软雅黑 Light" w:hint="eastAsia"/>
+          <w:sz w:val="24"/>
+          <w:szCs w:val="24"/>
+        </w:rPr>
+        <w:t>账户</w:t>
+      </w:r>
+      <w:r>
+        <w:rPr>
+          <w:rFonts w:ascii="微软雅黑 Light" w:eastAsia="微软雅黑 Light" w:hAnsi="微软雅黑 Light" w:hint="eastAsia"/>
+          <w:sz w:val="24"/>
+          <w:szCs w:val="24"/>
+        </w:rPr>
         <w:t>登录</w:t>
       </w:r>
-      <w:bookmarkEnd w:id="29"/>
+      <w:bookmarkEnd w:id="30"/>
     </w:p>
     <w:p>
       <w:pPr>
@@ -13654,7 +13829,7 @@
           <w:szCs w:val="16"/>
         </w:rPr>
       </w:pPr>
-      <w:bookmarkStart w:id="30" w:name="_Ref16804916"/>
+      <w:bookmarkStart w:id="31" w:name="_Ref16804916"/>
       <w:r>
         <w:rPr>
           <w:rFonts w:ascii="微软雅黑 Light" w:eastAsia="微软雅黑 Light" w:hAnsi="微软雅黑 Light" w:hint="eastAsia"/>
@@ -13720,7 +13895,7 @@
         </w:rPr>
         <w:fldChar w:fldCharType="end"/>
       </w:r>
-      <w:bookmarkEnd w:id="30"/>
+      <w:bookmarkEnd w:id="31"/>
       <w:r>
         <w:rPr>
           <w:rFonts w:ascii="微软雅黑 Light" w:eastAsia="微软雅黑 Light" w:hAnsi="微软雅黑 Light" w:hint="eastAsia"/>
@@ -14328,7 +14503,7 @@
           <w:szCs w:val="16"/>
         </w:rPr>
       </w:pPr>
-      <w:bookmarkStart w:id="31" w:name="_Ref16805374"/>
+      <w:bookmarkStart w:id="32" w:name="_Ref16805374"/>
       <w:r>
         <w:rPr>
           <w:rFonts w:ascii="微软雅黑 Light" w:eastAsia="微软雅黑 Light" w:hAnsi="微软雅黑 Light" w:hint="eastAsia"/>
@@ -14394,7 +14569,7 @@
         </w:rPr>
         <w:fldChar w:fldCharType="end"/>
       </w:r>
-      <w:bookmarkEnd w:id="31"/>
+      <w:bookmarkEnd w:id="32"/>
       <w:r>
         <w:rPr>
           <w:rFonts w:ascii="微软雅黑 Light" w:eastAsia="微软雅黑 Light" w:hAnsi="微软雅黑 Light"/>
@@ -14784,7 +14959,7 @@
           <w:szCs w:val="24"/>
         </w:rPr>
       </w:pPr>
-      <w:bookmarkStart w:id="32" w:name="_Toc20331361"/>
+      <w:bookmarkStart w:id="33" w:name="_Toc20331361"/>
       <w:r>
         <w:rPr>
           <w:rFonts w:ascii="微软雅黑 Light" w:eastAsia="微软雅黑 Light" w:hAnsi="微软雅黑 Light" w:hint="eastAsia"/>
@@ -14793,7 +14968,7 @@
         </w:rPr>
         <w:t>账户登出</w:t>
       </w:r>
-      <w:bookmarkEnd w:id="32"/>
+      <w:bookmarkEnd w:id="33"/>
     </w:p>
     <w:p>
       <w:pPr>
@@ -15140,7 +15315,7 @@
           <w:szCs w:val="16"/>
         </w:rPr>
       </w:pPr>
-      <w:bookmarkStart w:id="33" w:name="_Ref19990352"/>
+      <w:bookmarkStart w:id="34" w:name="_Ref19990352"/>
       <w:r>
         <w:rPr>
           <w:rFonts w:ascii="微软雅黑 Light" w:eastAsia="微软雅黑 Light" w:hAnsi="微软雅黑 Light" w:hint="eastAsia"/>
@@ -15206,7 +15381,7 @@
         </w:rPr>
         <w:fldChar w:fldCharType="end"/>
       </w:r>
-      <w:bookmarkEnd w:id="33"/>
+      <w:bookmarkEnd w:id="34"/>
       <w:r>
         <w:rPr>
           <w:rFonts w:ascii="微软雅黑 Light" w:eastAsia="微软雅黑 Light" w:hAnsi="微软雅黑 Light"/>
@@ -15519,7 +15694,7 @@
           <w:szCs w:val="24"/>
         </w:rPr>
       </w:pPr>
-      <w:bookmarkStart w:id="34" w:name="_Toc20331362"/>
+      <w:bookmarkStart w:id="35" w:name="_Toc20331362"/>
       <w:r>
         <w:rPr>
           <w:rFonts w:ascii="微软雅黑 Light" w:eastAsia="微软雅黑 Light" w:hAnsi="微软雅黑 Light" w:hint="eastAsia"/>
@@ -15528,7 +15703,7 @@
         </w:rPr>
         <w:t>系统参数设置</w:t>
       </w:r>
-      <w:bookmarkEnd w:id="34"/>
+      <w:bookmarkEnd w:id="35"/>
     </w:p>
     <w:p>
       <w:pPr>
@@ -15539,7 +15714,7 @@
           <w:szCs w:val="24"/>
         </w:rPr>
       </w:pPr>
-      <w:bookmarkStart w:id="35" w:name="_Toc20331363"/>
+      <w:bookmarkStart w:id="36" w:name="_Toc20331363"/>
       <w:r>
         <w:rPr>
           <w:rFonts w:ascii="微软雅黑 Light" w:eastAsia="微软雅黑 Light" w:hAnsi="微软雅黑 Light" w:hint="eastAsia"/>
@@ -15548,7 +15723,7 @@
         </w:rPr>
         <w:t>网络参数设置</w:t>
       </w:r>
-      <w:bookmarkEnd w:id="35"/>
+      <w:bookmarkEnd w:id="36"/>
     </w:p>
     <w:p>
       <w:pPr>
@@ -15810,7 +15985,7 @@
           <w:szCs w:val="16"/>
         </w:rPr>
       </w:pPr>
-      <w:bookmarkStart w:id="36" w:name="_Ref16846450"/>
+      <w:bookmarkStart w:id="37" w:name="_Ref16846450"/>
       <w:r>
         <w:rPr>
           <w:rFonts w:ascii="微软雅黑 Light" w:eastAsia="微软雅黑 Light" w:hAnsi="微软雅黑 Light" w:hint="eastAsia"/>
@@ -15877,7 +16052,7 @@
         </w:rPr>
         <w:fldChar w:fldCharType="end"/>
       </w:r>
-      <w:bookmarkEnd w:id="36"/>
+      <w:bookmarkEnd w:id="37"/>
       <w:r>
         <w:rPr>
           <w:rFonts w:ascii="微软雅黑 Light" w:eastAsia="微软雅黑 Light" w:hAnsi="微软雅黑 Light" w:hint="eastAsia"/>
@@ -16558,7 +16733,7 @@
           <w:szCs w:val="16"/>
         </w:rPr>
       </w:pPr>
-      <w:bookmarkStart w:id="37" w:name="_Ref16847461"/>
+      <w:bookmarkStart w:id="38" w:name="_Ref16847461"/>
       <w:r>
         <w:rPr>
           <w:rFonts w:ascii="微软雅黑 Light" w:eastAsia="微软雅黑 Light" w:hAnsi="微软雅黑 Light" w:hint="eastAsia"/>
@@ -16624,7 +16799,7 @@
         </w:rPr>
         <w:fldChar w:fldCharType="end"/>
       </w:r>
-      <w:bookmarkEnd w:id="37"/>
+      <w:bookmarkEnd w:id="38"/>
       <w:r>
         <w:rPr>
           <w:rFonts w:ascii="微软雅黑 Light" w:eastAsia="微软雅黑 Light" w:hAnsi="微软雅黑 Light"/>
@@ -16905,7 +17080,7 @@
           <w:szCs w:val="24"/>
         </w:rPr>
       </w:pPr>
-      <w:bookmarkStart w:id="38" w:name="_Toc20331364"/>
+      <w:bookmarkStart w:id="39" w:name="_Toc20331364"/>
       <w:r>
         <w:rPr>
           <w:rFonts w:ascii="微软雅黑 Light" w:eastAsia="微软雅黑 Light" w:hAnsi="微软雅黑 Light" w:hint="eastAsia"/>
@@ -16915,7 +17090,7 @@
         <w:lastRenderedPageBreak/>
         <w:t>数据库参数设置</w:t>
       </w:r>
-      <w:bookmarkEnd w:id="38"/>
+      <w:bookmarkEnd w:id="39"/>
     </w:p>
     <w:p>
       <w:pPr>
@@ -17174,7 +17349,7 @@
           <w:szCs w:val="16"/>
         </w:rPr>
       </w:pPr>
-      <w:bookmarkStart w:id="39" w:name="_Ref16847905"/>
+      <w:bookmarkStart w:id="40" w:name="_Ref16847905"/>
       <w:r>
         <w:rPr>
           <w:rFonts w:ascii="微软雅黑 Light" w:eastAsia="微软雅黑 Light" w:hAnsi="微软雅黑 Light" w:hint="eastAsia"/>
@@ -17240,7 +17415,7 @@
         </w:rPr>
         <w:fldChar w:fldCharType="end"/>
       </w:r>
-      <w:bookmarkEnd w:id="39"/>
+      <w:bookmarkEnd w:id="40"/>
       <w:r>
         <w:rPr>
           <w:rFonts w:ascii="微软雅黑 Light" w:eastAsia="微软雅黑 Light" w:hAnsi="微软雅黑 Light" w:hint="eastAsia"/>
@@ -18152,7 +18327,7 @@
           <w:szCs w:val="16"/>
         </w:rPr>
       </w:pPr>
-      <w:bookmarkStart w:id="40" w:name="_Ref16849019"/>
+      <w:bookmarkStart w:id="41" w:name="_Ref16849019"/>
       <w:r>
         <w:rPr>
           <w:rFonts w:ascii="微软雅黑 Light" w:eastAsia="微软雅黑 Light" w:hAnsi="微软雅黑 Light" w:hint="eastAsia"/>
@@ -18218,7 +18393,7 @@
         </w:rPr>
         <w:fldChar w:fldCharType="end"/>
       </w:r>
-      <w:bookmarkEnd w:id="40"/>
+      <w:bookmarkEnd w:id="41"/>
       <w:r>
         <w:rPr>
           <w:rFonts w:ascii="微软雅黑 Light" w:eastAsia="微软雅黑 Light" w:hAnsi="微软雅黑 Light"/>
@@ -18491,7 +18666,7 @@
           <w:szCs w:val="24"/>
         </w:rPr>
       </w:pPr>
-      <w:bookmarkStart w:id="41" w:name="_Toc20331365"/>
+      <w:bookmarkStart w:id="42" w:name="_Toc20331365"/>
       <w:r>
         <w:rPr>
           <w:rFonts w:ascii="微软雅黑 Light" w:eastAsia="微软雅黑 Light" w:hAnsi="微软雅黑 Light" w:hint="eastAsia"/>
@@ -18500,7 +18675,7 @@
         </w:rPr>
         <w:t>系统状态监测</w:t>
       </w:r>
-      <w:bookmarkEnd w:id="41"/>
+      <w:bookmarkEnd w:id="42"/>
     </w:p>
     <w:p>
       <w:pPr>
@@ -18511,7 +18686,7 @@
           <w:szCs w:val="24"/>
         </w:rPr>
       </w:pPr>
-      <w:bookmarkStart w:id="42" w:name="_Toc20331366"/>
+      <w:bookmarkStart w:id="43" w:name="_Toc20331366"/>
       <w:r>
         <w:rPr>
           <w:rFonts w:ascii="微软雅黑 Light" w:eastAsia="微软雅黑 Light" w:hAnsi="微软雅黑 Light" w:hint="eastAsia"/>
@@ -18536,7 +18711,7 @@
         </w:rPr>
         <w:t>显示</w:t>
       </w:r>
-      <w:bookmarkEnd w:id="42"/>
+      <w:bookmarkEnd w:id="43"/>
     </w:p>
     <w:p>
       <w:pPr>
@@ -18841,7 +19016,7 @@
           <w:szCs w:val="16"/>
         </w:rPr>
       </w:pPr>
-      <w:bookmarkStart w:id="43" w:name="_Ref19810012"/>
+      <w:bookmarkStart w:id="44" w:name="_Ref19810012"/>
       <w:r>
         <w:rPr>
           <w:rFonts w:ascii="微软雅黑 Light" w:eastAsia="微软雅黑 Light" w:hAnsi="微软雅黑 Light" w:hint="eastAsia"/>
@@ -18907,7 +19082,7 @@
         </w:rPr>
         <w:fldChar w:fldCharType="end"/>
       </w:r>
-      <w:bookmarkEnd w:id="43"/>
+      <w:bookmarkEnd w:id="44"/>
       <w:r>
         <w:rPr>
           <w:rFonts w:ascii="微软雅黑 Light" w:eastAsia="微软雅黑 Light" w:hAnsi="微软雅黑 Light"/>
@@ -19319,7 +19494,7 @@
           <w:szCs w:val="16"/>
         </w:rPr>
       </w:pPr>
-      <w:bookmarkStart w:id="44" w:name="_Ref20077068"/>
+      <w:bookmarkStart w:id="45" w:name="_Ref20077068"/>
       <w:r>
         <w:rPr>
           <w:rFonts w:ascii="微软雅黑 Light" w:eastAsia="微软雅黑 Light" w:hAnsi="微软雅黑 Light" w:hint="eastAsia"/>
@@ -19385,7 +19560,7 @@
         </w:rPr>
         <w:fldChar w:fldCharType="end"/>
       </w:r>
-      <w:bookmarkEnd w:id="44"/>
+      <w:bookmarkEnd w:id="45"/>
       <w:r>
         <w:rPr>
           <w:rFonts w:ascii="微软雅黑 Light" w:eastAsia="微软雅黑 Light" w:hAnsi="微软雅黑 Light"/>
@@ -19692,7 +19867,7 @@
               <w:spacing w:line="460" w:lineRule="exact"/>
               <w:jc w:val="both"/>
               <w:rPr>
-                <w:rFonts w:ascii="微软雅黑 Light" w:eastAsia="微软雅黑 Light" w:hAnsi="微软雅黑 Light" w:hint="eastAsia"/>
+                <w:rFonts w:ascii="微软雅黑 Light" w:eastAsia="微软雅黑 Light" w:hAnsi="微软雅黑 Light"/>
                 <w:sz w:val="22"/>
                 <w:szCs w:val="21"/>
               </w:rPr>
@@ -20063,7 +20238,7 @@
           <w:szCs w:val="16"/>
         </w:rPr>
       </w:pPr>
-      <w:bookmarkStart w:id="45" w:name="_Ref17017095"/>
+      <w:bookmarkStart w:id="46" w:name="_Ref17017095"/>
       <w:r>
         <w:rPr>
           <w:rFonts w:ascii="微软雅黑 Light" w:eastAsia="微软雅黑 Light" w:hAnsi="微软雅黑 Light" w:hint="eastAsia"/>
@@ -20129,7 +20304,7 @@
         </w:rPr>
         <w:fldChar w:fldCharType="end"/>
       </w:r>
-      <w:bookmarkEnd w:id="45"/>
+      <w:bookmarkEnd w:id="46"/>
       <w:r>
         <w:rPr>
           <w:rFonts w:ascii="微软雅黑 Light" w:eastAsia="微软雅黑 Light" w:hAnsi="微软雅黑 Light"/>
@@ -20617,7 +20792,7 @@
           <w:szCs w:val="24"/>
         </w:rPr>
       </w:pPr>
-      <w:bookmarkStart w:id="46" w:name="_Toc20331367"/>
+      <w:bookmarkStart w:id="47" w:name="_Toc20331367"/>
       <w:r>
         <w:rPr>
           <w:rFonts w:ascii="微软雅黑 Light" w:eastAsia="微软雅黑 Light" w:hAnsi="微软雅黑 Light" w:hint="eastAsia"/>
@@ -20627,7 +20802,7 @@
         <w:lastRenderedPageBreak/>
         <w:t>系统控制</w:t>
       </w:r>
-      <w:bookmarkEnd w:id="46"/>
+      <w:bookmarkEnd w:id="47"/>
     </w:p>
     <w:p>
       <w:pPr>
@@ -20638,16 +20813,26 @@
           <w:szCs w:val="24"/>
         </w:rPr>
       </w:pPr>
-      <w:bookmarkStart w:id="47" w:name="_Toc20331368"/>
+      <w:bookmarkStart w:id="48" w:name="_Toc20331368"/>
+      <w:proofErr w:type="gramStart"/>
       <w:r>
         <w:rPr>
           <w:rFonts w:ascii="微软雅黑 Light" w:eastAsia="微软雅黑 Light" w:hAnsi="微软雅黑 Light" w:hint="eastAsia"/>
           <w:sz w:val="24"/>
           <w:szCs w:val="24"/>
         </w:rPr>
-        <w:t>系统本地控制</w:t>
-      </w:r>
-      <w:bookmarkEnd w:id="47"/>
+        <w:t>系统本地</w:t>
+      </w:r>
+      <w:proofErr w:type="gramEnd"/>
+      <w:r>
+        <w:rPr>
+          <w:rFonts w:ascii="微软雅黑 Light" w:eastAsia="微软雅黑 Light" w:hAnsi="微软雅黑 Light" w:hint="eastAsia"/>
+          <w:sz w:val="24"/>
+          <w:szCs w:val="24"/>
+        </w:rPr>
+        <w:t>控制</w:t>
+      </w:r>
+      <w:bookmarkEnd w:id="48"/>
     </w:p>
     <w:p>
       <w:pPr>
@@ -20912,13 +21097,23 @@
           <w:szCs w:val="21"/>
         </w:rPr>
       </w:pPr>
-      <w:r>
-        <w:rPr>
-          <w:rFonts w:ascii="微软雅黑 Light" w:eastAsia="微软雅黑 Light" w:hAnsi="微软雅黑 Light" w:hint="eastAsia"/>
-          <w:sz w:val="22"/>
-          <w:szCs w:val="21"/>
-        </w:rPr>
-        <w:t>系统本地控制输入要求如</w:t>
+      <w:proofErr w:type="gramStart"/>
+      <w:r>
+        <w:rPr>
+          <w:rFonts w:ascii="微软雅黑 Light" w:eastAsia="微软雅黑 Light" w:hAnsi="微软雅黑 Light" w:hint="eastAsia"/>
+          <w:sz w:val="22"/>
+          <w:szCs w:val="21"/>
+        </w:rPr>
+        <w:t>系统本地</w:t>
+      </w:r>
+      <w:proofErr w:type="gramEnd"/>
+      <w:r>
+        <w:rPr>
+          <w:rFonts w:ascii="微软雅黑 Light" w:eastAsia="微软雅黑 Light" w:hAnsi="微软雅黑 Light" w:hint="eastAsia"/>
+          <w:sz w:val="22"/>
+          <w:szCs w:val="21"/>
+        </w:rPr>
+        <w:t>控制输入要求如</w:t>
       </w:r>
       <w:r>
         <w:rPr>
@@ -21010,7 +21205,7 @@
           <w:szCs w:val="16"/>
         </w:rPr>
       </w:pPr>
-      <w:bookmarkStart w:id="48" w:name="_Ref20079050"/>
+      <w:bookmarkStart w:id="49" w:name="_Ref20079050"/>
       <w:r>
         <w:rPr>
           <w:rFonts w:ascii="微软雅黑 Light" w:eastAsia="微软雅黑 Light" w:hAnsi="微软雅黑 Light" w:hint="eastAsia"/>
@@ -21076,14 +21271,24 @@
         </w:rPr>
         <w:fldChar w:fldCharType="end"/>
       </w:r>
-      <w:bookmarkEnd w:id="48"/>
+      <w:bookmarkEnd w:id="49"/>
+      <w:proofErr w:type="gramStart"/>
       <w:r>
         <w:rPr>
           <w:rFonts w:ascii="微软雅黑 Light" w:eastAsia="微软雅黑 Light" w:hAnsi="微软雅黑 Light" w:hint="eastAsia"/>
           <w:sz w:val="22"/>
           <w:szCs w:val="16"/>
         </w:rPr>
-        <w:t>系统本地控制</w:t>
+        <w:t>系统本地</w:t>
+      </w:r>
+      <w:proofErr w:type="gramEnd"/>
+      <w:r>
+        <w:rPr>
+          <w:rFonts w:ascii="微软雅黑 Light" w:eastAsia="微软雅黑 Light" w:hAnsi="微软雅黑 Light" w:hint="eastAsia"/>
+          <w:sz w:val="22"/>
+          <w:szCs w:val="16"/>
+        </w:rPr>
+        <w:t>控制</w:t>
       </w:r>
       <w:r>
         <w:rPr>
@@ -21493,13 +21698,23 @@
           <w:szCs w:val="21"/>
         </w:rPr>
       </w:pPr>
-      <w:r>
-        <w:rPr>
-          <w:rFonts w:ascii="微软雅黑 Light" w:eastAsia="微软雅黑 Light" w:hAnsi="微软雅黑 Light" w:hint="eastAsia"/>
-          <w:sz w:val="22"/>
-          <w:szCs w:val="21"/>
-        </w:rPr>
-        <w:t>系统本地控制功能输出如</w:t>
+      <w:proofErr w:type="gramStart"/>
+      <w:r>
+        <w:rPr>
+          <w:rFonts w:ascii="微软雅黑 Light" w:eastAsia="微软雅黑 Light" w:hAnsi="微软雅黑 Light" w:hint="eastAsia"/>
+          <w:sz w:val="22"/>
+          <w:szCs w:val="21"/>
+        </w:rPr>
+        <w:t>系统本地</w:t>
+      </w:r>
+      <w:proofErr w:type="gramEnd"/>
+      <w:r>
+        <w:rPr>
+          <w:rFonts w:ascii="微软雅黑 Light" w:eastAsia="微软雅黑 Light" w:hAnsi="微软雅黑 Light" w:hint="eastAsia"/>
+          <w:sz w:val="22"/>
+          <w:szCs w:val="21"/>
+        </w:rPr>
+        <w:t>控制功能输出如</w:t>
       </w:r>
       <w:r>
         <w:rPr>
@@ -21591,7 +21806,7 @@
           <w:szCs w:val="16"/>
         </w:rPr>
       </w:pPr>
-      <w:bookmarkStart w:id="49" w:name="_Ref20079212"/>
+      <w:bookmarkStart w:id="50" w:name="_Ref20079212"/>
       <w:r>
         <w:rPr>
           <w:rFonts w:ascii="微软雅黑 Light" w:eastAsia="微软雅黑 Light" w:hAnsi="微软雅黑 Light" w:hint="eastAsia"/>
@@ -21657,14 +21872,24 @@
         </w:rPr>
         <w:fldChar w:fldCharType="end"/>
       </w:r>
-      <w:bookmarkEnd w:id="49"/>
+      <w:bookmarkEnd w:id="50"/>
+      <w:proofErr w:type="gramStart"/>
       <w:r>
         <w:rPr>
           <w:rFonts w:ascii="微软雅黑 Light" w:eastAsia="微软雅黑 Light" w:hAnsi="微软雅黑 Light" w:hint="eastAsia"/>
           <w:sz w:val="22"/>
           <w:szCs w:val="16"/>
         </w:rPr>
-        <w:t>系统本地控制</w:t>
+        <w:t>系统本地</w:t>
+      </w:r>
+      <w:proofErr w:type="gramEnd"/>
+      <w:r>
+        <w:rPr>
+          <w:rFonts w:ascii="微软雅黑 Light" w:eastAsia="微软雅黑 Light" w:hAnsi="微软雅黑 Light" w:hint="eastAsia"/>
+          <w:sz w:val="22"/>
+          <w:szCs w:val="16"/>
+        </w:rPr>
+        <w:t>控制</w:t>
       </w:r>
       <w:r>
         <w:rPr>
@@ -21934,13 +22159,23 @@
                 <w:szCs w:val="21"/>
               </w:rPr>
             </w:pPr>
-            <w:r>
-              <w:rPr>
-                <w:rFonts w:ascii="微软雅黑 Light" w:eastAsia="微软雅黑 Light" w:hAnsi="微软雅黑 Light" w:hint="eastAsia"/>
-                <w:sz w:val="22"/>
-                <w:szCs w:val="21"/>
-              </w:rPr>
-              <w:t>系统本地控制过程中记录的日志信息</w:t>
+            <w:proofErr w:type="gramStart"/>
+            <w:r>
+              <w:rPr>
+                <w:rFonts w:ascii="微软雅黑 Light" w:eastAsia="微软雅黑 Light" w:hAnsi="微软雅黑 Light" w:hint="eastAsia"/>
+                <w:sz w:val="22"/>
+                <w:szCs w:val="21"/>
+              </w:rPr>
+              <w:t>系统本地</w:t>
+            </w:r>
+            <w:proofErr w:type="gramEnd"/>
+            <w:r>
+              <w:rPr>
+                <w:rFonts w:ascii="微软雅黑 Light" w:eastAsia="微软雅黑 Light" w:hAnsi="微软雅黑 Light" w:hint="eastAsia"/>
+                <w:sz w:val="22"/>
+                <w:szCs w:val="21"/>
+              </w:rPr>
+              <w:t>控制过程中记录的日志信息</w:t>
             </w:r>
           </w:p>
         </w:tc>
@@ -21955,7 +22190,7 @@
           <w:szCs w:val="24"/>
         </w:rPr>
       </w:pPr>
-      <w:bookmarkStart w:id="50" w:name="_Toc20331369"/>
+      <w:bookmarkStart w:id="51" w:name="_Toc20331369"/>
       <w:r>
         <w:rPr>
           <w:rFonts w:ascii="微软雅黑 Light" w:eastAsia="微软雅黑 Light" w:hAnsi="微软雅黑 Light" w:hint="eastAsia"/>
@@ -21980,7 +22215,7 @@
         </w:rPr>
         <w:t>控制</w:t>
       </w:r>
-      <w:bookmarkEnd w:id="50"/>
+      <w:bookmarkEnd w:id="51"/>
     </w:p>
     <w:p>
       <w:pPr>
@@ -22034,7 +22269,25 @@
           <w:sz w:val="22"/>
           <w:szCs w:val="21"/>
         </w:rPr>
-        <w:t>远程控制命令后，在软件右下角以弹窗的方式提醒</w:t>
+        <w:t>远程控制命令后，在软件右下角</w:t>
+      </w:r>
+      <w:proofErr w:type="gramStart"/>
+      <w:r>
+        <w:rPr>
+          <w:rFonts w:ascii="微软雅黑 Light" w:eastAsia="微软雅黑 Light" w:hAnsi="微软雅黑 Light" w:hint="eastAsia"/>
+          <w:sz w:val="22"/>
+          <w:szCs w:val="21"/>
+        </w:rPr>
+        <w:t>以弹窗的</w:t>
+      </w:r>
+      <w:proofErr w:type="gramEnd"/>
+      <w:r>
+        <w:rPr>
+          <w:rFonts w:ascii="微软雅黑 Light" w:eastAsia="微软雅黑 Light" w:hAnsi="微软雅黑 Light" w:hint="eastAsia"/>
+          <w:sz w:val="22"/>
+          <w:szCs w:val="21"/>
+        </w:rPr>
+        <w:t>方式提醒</w:t>
       </w:r>
       <w:r>
         <w:rPr>
@@ -22058,7 +22311,25 @@
           <w:sz w:val="22"/>
           <w:szCs w:val="21"/>
         </w:rPr>
-        <w:t>，同时在软件主界面的远程控制命令列表中显示该条命令的详细信息。操作员按照命令的要求使用系统本地控制功能执行控制命令后，将远程控制命令的执行结果进行设置，控制工位软件将命令执行结果发送到后台服务，由后台服务进行处理。</w:t>
+        <w:t>，同时在软件主界面的远程控制命令列表中显示该条命令的详细信息。操作员按照命令的要求使用</w:t>
+      </w:r>
+      <w:proofErr w:type="gramStart"/>
+      <w:r>
+        <w:rPr>
+          <w:rFonts w:ascii="微软雅黑 Light" w:eastAsia="微软雅黑 Light" w:hAnsi="微软雅黑 Light" w:hint="eastAsia"/>
+          <w:sz w:val="22"/>
+          <w:szCs w:val="21"/>
+        </w:rPr>
+        <w:t>系统本地</w:t>
+      </w:r>
+      <w:proofErr w:type="gramEnd"/>
+      <w:r>
+        <w:rPr>
+          <w:rFonts w:ascii="微软雅黑 Light" w:eastAsia="微软雅黑 Light" w:hAnsi="微软雅黑 Light" w:hint="eastAsia"/>
+          <w:sz w:val="22"/>
+          <w:szCs w:val="21"/>
+        </w:rPr>
+        <w:t>控制功能执行控制命令后，将远程控制命令的执行结果进行设置，控制工位软件将命令执行结果发送到后台服务，由后台服务进行处理。</w:t>
       </w:r>
     </w:p>
     <w:p>
@@ -22258,7 +22529,7 @@
           <w:szCs w:val="16"/>
         </w:rPr>
       </w:pPr>
-      <w:bookmarkStart w:id="51" w:name="_Ref17147061"/>
+      <w:bookmarkStart w:id="52" w:name="_Ref17147061"/>
       <w:r>
         <w:rPr>
           <w:rFonts w:ascii="微软雅黑 Light" w:eastAsia="微软雅黑 Light" w:hAnsi="微软雅黑 Light" w:hint="eastAsia"/>
@@ -22324,7 +22595,7 @@
         </w:rPr>
         <w:fldChar w:fldCharType="end"/>
       </w:r>
-      <w:bookmarkEnd w:id="51"/>
+      <w:bookmarkEnd w:id="52"/>
       <w:r>
         <w:rPr>
           <w:rFonts w:ascii="微软雅黑 Light" w:eastAsia="微软雅黑 Light" w:hAnsi="微软雅黑 Light"/>
@@ -23103,7 +23374,25 @@
           <w:sz w:val="22"/>
           <w:szCs w:val="21"/>
         </w:rPr>
-        <w:t>在软件右下角以弹窗的方式提醒</w:t>
+        <w:t>在软件右下角</w:t>
+      </w:r>
+      <w:proofErr w:type="gramStart"/>
+      <w:r>
+        <w:rPr>
+          <w:rFonts w:ascii="微软雅黑 Light" w:eastAsia="微软雅黑 Light" w:hAnsi="微软雅黑 Light" w:hint="eastAsia"/>
+          <w:sz w:val="22"/>
+          <w:szCs w:val="21"/>
+        </w:rPr>
+        <w:t>以弹窗的</w:t>
+      </w:r>
+      <w:proofErr w:type="gramEnd"/>
+      <w:r>
+        <w:rPr>
+          <w:rFonts w:ascii="微软雅黑 Light" w:eastAsia="微软雅黑 Light" w:hAnsi="微软雅黑 Light" w:hint="eastAsia"/>
+          <w:sz w:val="22"/>
+          <w:szCs w:val="21"/>
+        </w:rPr>
+        <w:t>方式提醒</w:t>
       </w:r>
       <w:r>
         <w:rPr>
@@ -23153,7 +23442,25 @@
           <w:sz w:val="22"/>
           <w:szCs w:val="21"/>
         </w:rPr>
-        <w:t>操作员按照命令的要求使用系统本地控制功能执行控制命令，并在界面上更改该条控制命令的执行结果</w:t>
+        <w:t>操作员按照命令的要求使用</w:t>
+      </w:r>
+      <w:proofErr w:type="gramStart"/>
+      <w:r>
+        <w:rPr>
+          <w:rFonts w:ascii="微软雅黑 Light" w:eastAsia="微软雅黑 Light" w:hAnsi="微软雅黑 Light" w:hint="eastAsia"/>
+          <w:sz w:val="22"/>
+          <w:szCs w:val="21"/>
+        </w:rPr>
+        <w:t>系统本地</w:t>
+      </w:r>
+      <w:proofErr w:type="gramEnd"/>
+      <w:r>
+        <w:rPr>
+          <w:rFonts w:ascii="微软雅黑 Light" w:eastAsia="微软雅黑 Light" w:hAnsi="微软雅黑 Light" w:hint="eastAsia"/>
+          <w:sz w:val="22"/>
+          <w:szCs w:val="21"/>
+        </w:rPr>
+        <w:t>控制功能执行控制命令，并在界面上更改该条控制命令的执行结果</w:t>
       </w:r>
       <w:r>
         <w:rPr>
@@ -23376,7 +23683,7 @@
           <w:szCs w:val="16"/>
         </w:rPr>
       </w:pPr>
-      <w:bookmarkStart w:id="52" w:name="_Ref17147713"/>
+      <w:bookmarkStart w:id="53" w:name="_Ref17147713"/>
       <w:r>
         <w:rPr>
           <w:rFonts w:ascii="微软雅黑 Light" w:eastAsia="微软雅黑 Light" w:hAnsi="微软雅黑 Light" w:hint="eastAsia"/>
@@ -23442,7 +23749,7 @@
         </w:rPr>
         <w:fldChar w:fldCharType="end"/>
       </w:r>
-      <w:bookmarkEnd w:id="52"/>
+      <w:bookmarkEnd w:id="53"/>
       <w:r>
         <w:rPr>
           <w:rFonts w:ascii="微软雅黑 Light" w:eastAsia="微软雅黑 Light" w:hAnsi="微软雅黑 Light"/>
@@ -23930,7 +24237,7 @@
           <w:szCs w:val="24"/>
         </w:rPr>
       </w:pPr>
-      <w:bookmarkStart w:id="53" w:name="_Toc20331370"/>
+      <w:bookmarkStart w:id="54" w:name="_Toc20331370"/>
       <w:r>
         <w:rPr>
           <w:rFonts w:ascii="微软雅黑 Light" w:eastAsia="微软雅黑 Light" w:hAnsi="微软雅黑 Light" w:hint="eastAsia"/>
@@ -23940,7 +24247,7 @@
         <w:lastRenderedPageBreak/>
         <w:t>任务执行</w:t>
       </w:r>
-      <w:bookmarkEnd w:id="53"/>
+      <w:bookmarkEnd w:id="54"/>
     </w:p>
     <w:p>
       <w:pPr>
@@ -23951,7 +24258,7 @@
           <w:szCs w:val="24"/>
         </w:rPr>
       </w:pPr>
-      <w:bookmarkStart w:id="54" w:name="_Toc20331371"/>
+      <w:bookmarkStart w:id="55" w:name="_Toc20331371"/>
       <w:r>
         <w:rPr>
           <w:rFonts w:ascii="微软雅黑 Light" w:eastAsia="微软雅黑 Light" w:hAnsi="微软雅黑 Light" w:hint="eastAsia"/>
@@ -23976,7 +24283,7 @@
         </w:rPr>
         <w:t>执行</w:t>
       </w:r>
-      <w:bookmarkEnd w:id="54"/>
+      <w:bookmarkEnd w:id="55"/>
     </w:p>
     <w:p>
       <w:pPr>
@@ -24046,7 +24353,25 @@
           <w:sz w:val="22"/>
           <w:szCs w:val="21"/>
         </w:rPr>
-        <w:t>后，在软件右下角以弹窗的方式提醒</w:t>
+        <w:t>后，在软件右下角</w:t>
+      </w:r>
+      <w:proofErr w:type="gramStart"/>
+      <w:r>
+        <w:rPr>
+          <w:rFonts w:ascii="微软雅黑 Light" w:eastAsia="微软雅黑 Light" w:hAnsi="微软雅黑 Light" w:hint="eastAsia"/>
+          <w:sz w:val="22"/>
+          <w:szCs w:val="21"/>
+        </w:rPr>
+        <w:t>以弹窗的</w:t>
+      </w:r>
+      <w:proofErr w:type="gramEnd"/>
+      <w:r>
+        <w:rPr>
+          <w:rFonts w:ascii="微软雅黑 Light" w:eastAsia="微软雅黑 Light" w:hAnsi="微软雅黑 Light" w:hint="eastAsia"/>
+          <w:sz w:val="22"/>
+          <w:szCs w:val="21"/>
+        </w:rPr>
+        <w:t>方式提醒</w:t>
       </w:r>
       <w:r>
         <w:rPr>
@@ -24358,7 +24683,7 @@
           <w:szCs w:val="16"/>
         </w:rPr>
       </w:pPr>
-      <w:bookmarkStart w:id="55" w:name="_Ref17150880"/>
+      <w:bookmarkStart w:id="56" w:name="_Ref17150880"/>
       <w:r>
         <w:rPr>
           <w:rFonts w:ascii="微软雅黑 Light" w:eastAsia="微软雅黑 Light" w:hAnsi="微软雅黑 Light" w:hint="eastAsia"/>
@@ -24424,7 +24749,7 @@
         </w:rPr>
         <w:fldChar w:fldCharType="end"/>
       </w:r>
-      <w:bookmarkEnd w:id="55"/>
+      <w:bookmarkEnd w:id="56"/>
       <w:r>
         <w:rPr>
           <w:rFonts w:ascii="微软雅黑 Light" w:eastAsia="微软雅黑 Light" w:hAnsi="微软雅黑 Light"/>
@@ -24965,6 +25290,7 @@
                 <w:szCs w:val="21"/>
               </w:rPr>
             </w:pPr>
+            <w:proofErr w:type="spellStart"/>
             <w:r>
               <w:rPr>
                 <w:rFonts w:ascii="微软雅黑 Light" w:eastAsia="微软雅黑 Light" w:hAnsi="微软雅黑 Light" w:hint="eastAsia"/>
@@ -24973,6 +25299,7 @@
               </w:rPr>
               <w:t>DateTime</w:t>
             </w:r>
+            <w:proofErr w:type="spellEnd"/>
           </w:p>
         </w:tc>
         <w:tc>
@@ -25213,7 +25540,25 @@
           <w:sz w:val="22"/>
           <w:szCs w:val="21"/>
         </w:rPr>
-        <w:t>在软件右下角以弹窗的方式提醒</w:t>
+        <w:t>在软件右下角</w:t>
+      </w:r>
+      <w:proofErr w:type="gramStart"/>
+      <w:r>
+        <w:rPr>
+          <w:rFonts w:ascii="微软雅黑 Light" w:eastAsia="微软雅黑 Light" w:hAnsi="微软雅黑 Light" w:hint="eastAsia"/>
+          <w:sz w:val="22"/>
+          <w:szCs w:val="21"/>
+        </w:rPr>
+        <w:t>以弹窗的</w:t>
+      </w:r>
+      <w:proofErr w:type="gramEnd"/>
+      <w:r>
+        <w:rPr>
+          <w:rFonts w:ascii="微软雅黑 Light" w:eastAsia="微软雅黑 Light" w:hAnsi="微软雅黑 Light" w:hint="eastAsia"/>
+          <w:sz w:val="22"/>
+          <w:szCs w:val="21"/>
+        </w:rPr>
+        <w:t>方式提醒</w:t>
       </w:r>
       <w:r>
         <w:rPr>
@@ -25479,7 +25824,7 @@
           <w:szCs w:val="16"/>
         </w:rPr>
       </w:pPr>
-      <w:bookmarkStart w:id="56" w:name="_Ref17150996"/>
+      <w:bookmarkStart w:id="57" w:name="_Ref17150996"/>
       <w:r>
         <w:rPr>
           <w:rFonts w:ascii="微软雅黑 Light" w:eastAsia="微软雅黑 Light" w:hAnsi="微软雅黑 Light" w:hint="eastAsia"/>
@@ -25545,7 +25890,7 @@
         </w:rPr>
         <w:fldChar w:fldCharType="end"/>
       </w:r>
-      <w:bookmarkEnd w:id="56"/>
+      <w:bookmarkEnd w:id="57"/>
       <w:r>
         <w:rPr>
           <w:rFonts w:ascii="微软雅黑 Light" w:eastAsia="微软雅黑 Light" w:hAnsi="微软雅黑 Light"/>
@@ -25818,6 +26163,7 @@
                 <w:szCs w:val="21"/>
               </w:rPr>
             </w:pPr>
+            <w:proofErr w:type="spellStart"/>
             <w:r>
               <w:rPr>
                 <w:rFonts w:ascii="微软雅黑 Light" w:eastAsia="微软雅黑 Light" w:hAnsi="微软雅黑 Light" w:hint="eastAsia"/>
@@ -25826,6 +26172,7 @@
               </w:rPr>
               <w:t>DateTime</w:t>
             </w:r>
+            <w:proofErr w:type="spellEnd"/>
           </w:p>
         </w:tc>
         <w:tc>
@@ -26105,7 +26452,7 @@
           <w:szCs w:val="24"/>
         </w:rPr>
       </w:pPr>
-      <w:bookmarkStart w:id="57" w:name="_Toc20331372"/>
+      <w:bookmarkStart w:id="58" w:name="_Toc20331372"/>
       <w:r>
         <w:rPr>
           <w:rFonts w:ascii="微软雅黑 Light" w:eastAsia="微软雅黑 Light" w:hAnsi="微软雅黑 Light" w:hint="eastAsia"/>
@@ -26114,7 +26461,7 @@
         </w:rPr>
         <w:t>日志</w:t>
       </w:r>
-      <w:bookmarkEnd w:id="57"/>
+      <w:bookmarkEnd w:id="58"/>
     </w:p>
     <w:p>
       <w:pPr>
@@ -26125,7 +26472,7 @@
           <w:szCs w:val="24"/>
         </w:rPr>
       </w:pPr>
-      <w:bookmarkStart w:id="58" w:name="_Toc20331373"/>
+      <w:bookmarkStart w:id="59" w:name="_Toc20331373"/>
       <w:r>
         <w:rPr>
           <w:rFonts w:ascii="微软雅黑 Light" w:eastAsia="微软雅黑 Light" w:hAnsi="微软雅黑 Light" w:hint="eastAsia"/>
@@ -26134,7 +26481,7 @@
         </w:rPr>
         <w:t>日志记录</w:t>
       </w:r>
-      <w:bookmarkEnd w:id="58"/>
+      <w:bookmarkEnd w:id="59"/>
     </w:p>
     <w:p>
       <w:pPr>
@@ -26297,8 +26644,18 @@
           <w:sz w:val="22"/>
           <w:szCs w:val="21"/>
         </w:rPr>
-        <w:t>安装目录的log子目录下，日志文件命名方式为yyyy</w:t>
-      </w:r>
+        <w:t>安装目录的log子目录下，日志文件命名方式为</w:t>
+      </w:r>
+      <w:proofErr w:type="spellStart"/>
+      <w:r>
+        <w:rPr>
+          <w:rFonts w:ascii="微软雅黑 Light" w:eastAsia="微软雅黑 Light" w:hAnsi="微软雅黑 Light" w:hint="eastAsia"/>
+          <w:sz w:val="22"/>
+          <w:szCs w:val="21"/>
+        </w:rPr>
+        <w:t>yyyy</w:t>
+      </w:r>
+      <w:proofErr w:type="spellEnd"/>
       <w:r>
         <w:rPr>
           <w:rFonts w:ascii="微软雅黑 Light" w:eastAsia="微软雅黑 Light" w:hAnsi="微软雅黑 Light"/>
@@ -26345,8 +26702,18 @@
           <w:sz w:val="22"/>
           <w:szCs w:val="21"/>
         </w:rPr>
-        <w:t>，日志格式为[yyyy</w:t>
-      </w:r>
+        <w:t>，日志格式为[</w:t>
+      </w:r>
+      <w:proofErr w:type="spellStart"/>
+      <w:r>
+        <w:rPr>
+          <w:rFonts w:ascii="微软雅黑 Light" w:eastAsia="微软雅黑 Light" w:hAnsi="微软雅黑 Light" w:hint="eastAsia"/>
+          <w:sz w:val="22"/>
+          <w:szCs w:val="21"/>
+        </w:rPr>
+        <w:t>yyyy</w:t>
+      </w:r>
+      <w:proofErr w:type="spellEnd"/>
       <w:r>
         <w:rPr>
           <w:rFonts w:ascii="微软雅黑 Light" w:eastAsia="微软雅黑 Light" w:hAnsi="微软雅黑 Light"/>
@@ -26546,7 +26913,7 @@
           <w:szCs w:val="16"/>
         </w:rPr>
       </w:pPr>
-      <w:bookmarkStart w:id="59" w:name="_Ref17214422"/>
+      <w:bookmarkStart w:id="60" w:name="_Ref17214422"/>
       <w:r>
         <w:rPr>
           <w:rFonts w:ascii="微软雅黑 Light" w:eastAsia="微软雅黑 Light" w:hAnsi="微软雅黑 Light" w:hint="eastAsia"/>
@@ -26612,7 +26979,7 @@
         </w:rPr>
         <w:fldChar w:fldCharType="end"/>
       </w:r>
-      <w:bookmarkEnd w:id="59"/>
+      <w:bookmarkEnd w:id="60"/>
       <w:r>
         <w:rPr>
           <w:rFonts w:ascii="微软雅黑 Light" w:eastAsia="微软雅黑 Light" w:hAnsi="微软雅黑 Light"/>
@@ -26774,6 +27141,7 @@
                 <w:szCs w:val="21"/>
               </w:rPr>
             </w:pPr>
+            <w:proofErr w:type="spellStart"/>
             <w:r>
               <w:rPr>
                 <w:rFonts w:ascii="微软雅黑 Light" w:eastAsia="微软雅黑 Light" w:hAnsi="微软雅黑 Light" w:hint="eastAsia"/>
@@ -26782,6 +27150,7 @@
               </w:rPr>
               <w:t>LogTimestamp</w:t>
             </w:r>
+            <w:proofErr w:type="spellEnd"/>
           </w:p>
         </w:tc>
         <w:tc>
@@ -26808,32 +27177,57 @@
               </w:rPr>
               <w:t>时间戳, 格式为：</w:t>
             </w:r>
-            <w:hyperlink r:id="rId24" w:tgtFrame="_blank" w:history="1">
-              <w:r>
-                <w:rPr>
-                  <w:rFonts w:ascii="微软雅黑 Light" w:eastAsia="微软雅黑 Light" w:hAnsi="微软雅黑 Light"/>
-                  <w:sz w:val="22"/>
-                  <w:szCs w:val="21"/>
-                </w:rPr>
-                <w:t>yyyy-MM-dd </w:t>
-              </w:r>
-              <w:r>
-                <w:rPr>
-                  <w:rFonts w:ascii="微软雅黑 Light" w:eastAsia="微软雅黑 Light" w:hAnsi="微软雅黑 Light" w:hint="eastAsia"/>
-                  <w:sz w:val="22"/>
-                  <w:szCs w:val="21"/>
-                </w:rPr>
-                <w:t>hh</w:t>
-              </w:r>
-              <w:r>
-                <w:rPr>
-                  <w:rFonts w:ascii="微软雅黑 Light" w:eastAsia="微软雅黑 Light" w:hAnsi="微软雅黑 Light"/>
-                  <w:sz w:val="22"/>
-                  <w:szCs w:val="21"/>
-                </w:rPr>
-                <w:t>:mm:ss</w:t>
-              </w:r>
-            </w:hyperlink>
+            <w:r>
+              <w:fldChar w:fldCharType="begin"/>
+            </w:r>
+            <w:r>
+              <w:instrText xml:space="preserve"> HYPERLINK "http://www.baidu.com/link?url=BnG3JnNnb0NCxwk0HWuWtHldkpMmAIjw9QV_qThQtb57pZgD54LeCt-EZ2PRYPcbxIPzlM5NBfDBGpyYDSQ1nsW1gR7I4DHEHQOsQKVq-eK" \t "_blank" </w:instrText>
+            </w:r>
+            <w:r>
+              <w:fldChar w:fldCharType="separate"/>
+            </w:r>
+            <w:r>
+              <w:rPr>
+                <w:rFonts w:ascii="微软雅黑 Light" w:eastAsia="微软雅黑 Light" w:hAnsi="微软雅黑 Light"/>
+                <w:sz w:val="22"/>
+                <w:szCs w:val="21"/>
+              </w:rPr>
+              <w:t>yyyy-MM-dd </w:t>
+            </w:r>
+            <w:r>
+              <w:rPr>
+                <w:rFonts w:ascii="微软雅黑 Light" w:eastAsia="微软雅黑 Light" w:hAnsi="微软雅黑 Light" w:hint="eastAsia"/>
+                <w:sz w:val="22"/>
+                <w:szCs w:val="21"/>
+              </w:rPr>
+              <w:t>hh</w:t>
+            </w:r>
+            <w:r>
+              <w:rPr>
+                <w:rFonts w:ascii="微软雅黑 Light" w:eastAsia="微软雅黑 Light" w:hAnsi="微软雅黑 Light"/>
+                <w:sz w:val="22"/>
+                <w:szCs w:val="21"/>
+              </w:rPr>
+              <w:t>:</w:t>
+            </w:r>
+            <w:proofErr w:type="gramStart"/>
+            <w:r>
+              <w:rPr>
+                <w:rFonts w:ascii="微软雅黑 Light" w:eastAsia="微软雅黑 Light" w:hAnsi="微软雅黑 Light"/>
+                <w:sz w:val="22"/>
+                <w:szCs w:val="21"/>
+              </w:rPr>
+              <w:t>mm:ss</w:t>
+            </w:r>
+            <w:proofErr w:type="gramEnd"/>
+            <w:r>
+              <w:rPr>
+                <w:rFonts w:ascii="微软雅黑 Light" w:eastAsia="微软雅黑 Light" w:hAnsi="微软雅黑 Light"/>
+                <w:sz w:val="22"/>
+                <w:szCs w:val="21"/>
+              </w:rPr>
+              <w:fldChar w:fldCharType="end"/>
+            </w:r>
             <w:r>
               <w:rPr>
                 <w:rFonts w:ascii="微软雅黑 Light" w:eastAsia="微软雅黑 Light" w:hAnsi="微软雅黑 Light"/>
@@ -26888,6 +27282,7 @@
                 <w:szCs w:val="21"/>
               </w:rPr>
             </w:pPr>
+            <w:proofErr w:type="spellStart"/>
             <w:r>
               <w:rPr>
                 <w:rFonts w:ascii="微软雅黑 Light" w:eastAsia="微软雅黑 Light" w:hAnsi="微软雅黑 Light" w:hint="eastAsia"/>
@@ -26904,6 +27299,7 @@
               </w:rPr>
               <w:t>ogLevel</w:t>
             </w:r>
+            <w:proofErr w:type="spellEnd"/>
           </w:p>
         </w:tc>
         <w:tc>
@@ -26976,6 +27372,7 @@
                 <w:szCs w:val="21"/>
               </w:rPr>
             </w:pPr>
+            <w:proofErr w:type="spellStart"/>
             <w:r>
               <w:rPr>
                 <w:rFonts w:ascii="微软雅黑 Light" w:eastAsia="微软雅黑 Light" w:hAnsi="微软雅黑 Light" w:hint="eastAsia"/>
@@ -26984,6 +27381,7 @@
               </w:rPr>
               <w:t>LogSource</w:t>
             </w:r>
+            <w:proofErr w:type="spellEnd"/>
           </w:p>
         </w:tc>
         <w:tc>
@@ -27072,6 +27470,7 @@
                 <w:szCs w:val="21"/>
               </w:rPr>
             </w:pPr>
+            <w:proofErr w:type="spellStart"/>
             <w:r>
               <w:rPr>
                 <w:rFonts w:ascii="微软雅黑 Light" w:eastAsia="微软雅黑 Light" w:hAnsi="微软雅黑 Light" w:hint="eastAsia"/>
@@ -27080,6 +27479,7 @@
               </w:rPr>
               <w:t>LogMsg</w:t>
             </w:r>
+            <w:proofErr w:type="spellEnd"/>
           </w:p>
         </w:tc>
         <w:tc>
@@ -27220,7 +27620,7 @@
           <w:szCs w:val="16"/>
         </w:rPr>
       </w:pPr>
-      <w:bookmarkStart w:id="60" w:name="_Ref20081362"/>
+      <w:bookmarkStart w:id="61" w:name="_Ref20081362"/>
       <w:r>
         <w:rPr>
           <w:rFonts w:ascii="微软雅黑 Light" w:eastAsia="微软雅黑 Light" w:hAnsi="微软雅黑 Light" w:hint="eastAsia"/>
@@ -27286,7 +27686,7 @@
         </w:rPr>
         <w:fldChar w:fldCharType="end"/>
       </w:r>
-      <w:bookmarkEnd w:id="60"/>
+      <w:bookmarkEnd w:id="61"/>
       <w:r>
         <w:rPr>
           <w:rFonts w:ascii="微软雅黑 Light" w:eastAsia="微软雅黑 Light" w:hAnsi="微软雅黑 Light"/>
@@ -27973,7 +28373,7 @@
           <w:szCs w:val="16"/>
         </w:rPr>
       </w:pPr>
-      <w:bookmarkStart w:id="61" w:name="_Ref17214336"/>
+      <w:bookmarkStart w:id="62" w:name="_Ref17214336"/>
       <w:r>
         <w:rPr>
           <w:rFonts w:ascii="微软雅黑 Light" w:eastAsia="微软雅黑 Light" w:hAnsi="微软雅黑 Light" w:hint="eastAsia"/>
@@ -28039,7 +28439,7 @@
         </w:rPr>
         <w:fldChar w:fldCharType="end"/>
       </w:r>
-      <w:bookmarkEnd w:id="61"/>
+      <w:bookmarkEnd w:id="62"/>
       <w:r>
         <w:rPr>
           <w:rFonts w:ascii="微软雅黑 Light" w:eastAsia="微软雅黑 Light" w:hAnsi="微软雅黑 Light"/>
@@ -28190,6 +28590,7 @@
                 <w:szCs w:val="21"/>
               </w:rPr>
             </w:pPr>
+            <w:proofErr w:type="spellStart"/>
             <w:r>
               <w:rPr>
                 <w:rFonts w:ascii="微软雅黑 Light" w:eastAsia="微软雅黑 Light" w:hAnsi="微软雅黑 Light" w:hint="eastAsia"/>
@@ -28206,6 +28607,7 @@
               </w:rPr>
               <w:t>ogLevel</w:t>
             </w:r>
+            <w:proofErr w:type="spellEnd"/>
           </w:p>
         </w:tc>
         <w:tc>
@@ -28278,6 +28680,7 @@
                 <w:szCs w:val="21"/>
               </w:rPr>
             </w:pPr>
+            <w:proofErr w:type="spellStart"/>
             <w:r>
               <w:rPr>
                 <w:rFonts w:ascii="微软雅黑 Light" w:eastAsia="微软雅黑 Light" w:hAnsi="微软雅黑 Light" w:hint="eastAsia"/>
@@ -28286,6 +28689,7 @@
               </w:rPr>
               <w:t>LogSource</w:t>
             </w:r>
+            <w:proofErr w:type="spellEnd"/>
           </w:p>
         </w:tc>
         <w:tc>
@@ -28358,6 +28762,7 @@
                 <w:szCs w:val="21"/>
               </w:rPr>
             </w:pPr>
+            <w:proofErr w:type="spellStart"/>
             <w:r>
               <w:rPr>
                 <w:rFonts w:ascii="微软雅黑 Light" w:eastAsia="微软雅黑 Light" w:hAnsi="微软雅黑 Light" w:hint="eastAsia"/>
@@ -28366,6 +28771,7 @@
               </w:rPr>
               <w:t>LogMsg</w:t>
             </w:r>
+            <w:proofErr w:type="spellEnd"/>
           </w:p>
         </w:tc>
         <w:tc>
@@ -28660,7 +29066,7 @@
           <w:szCs w:val="16"/>
         </w:rPr>
       </w:pPr>
-      <w:bookmarkStart w:id="62" w:name="_Ref17215094"/>
+      <w:bookmarkStart w:id="63" w:name="_Ref17215094"/>
       <w:r>
         <w:rPr>
           <w:rFonts w:ascii="微软雅黑 Light" w:eastAsia="微软雅黑 Light" w:hAnsi="微软雅黑 Light" w:hint="eastAsia"/>
@@ -28727,7 +29133,7 @@
         </w:rPr>
         <w:fldChar w:fldCharType="end"/>
       </w:r>
-      <w:bookmarkEnd w:id="62"/>
+      <w:bookmarkEnd w:id="63"/>
       <w:r>
         <w:rPr>
           <w:rFonts w:ascii="微软雅黑 Light" w:eastAsia="微软雅黑 Light" w:hAnsi="微软雅黑 Light"/>
@@ -29279,8 +29685,8 @@
           <w:szCs w:val="24"/>
         </w:rPr>
       </w:pPr>
-      <w:bookmarkStart w:id="63" w:name="_Toc20077230"/>
-      <w:bookmarkStart w:id="64" w:name="_Toc20331374"/>
+      <w:bookmarkStart w:id="64" w:name="_Toc20077230"/>
+      <w:bookmarkStart w:id="65" w:name="_Toc20331374"/>
       <w:r>
         <w:rPr>
           <w:rFonts w:ascii="微软雅黑 Light" w:eastAsia="微软雅黑 Light" w:hAnsi="微软雅黑 Light" w:hint="eastAsia"/>
@@ -29289,8 +29695,8 @@
         </w:rPr>
         <w:t>日志查询</w:t>
       </w:r>
-      <w:bookmarkEnd w:id="63"/>
       <w:bookmarkEnd w:id="64"/>
+      <w:bookmarkEnd w:id="65"/>
     </w:p>
     <w:p>
       <w:pPr>
@@ -29584,7 +29990,7 @@
           <w:szCs w:val="16"/>
         </w:rPr>
       </w:pPr>
-      <w:bookmarkStart w:id="65" w:name="_Ref17215750"/>
+      <w:bookmarkStart w:id="66" w:name="_Ref17215750"/>
       <w:r>
         <w:rPr>
           <w:rFonts w:ascii="微软雅黑 Light" w:eastAsia="微软雅黑 Light" w:hAnsi="微软雅黑 Light" w:hint="eastAsia"/>
@@ -29650,7 +30056,7 @@
         </w:rPr>
         <w:fldChar w:fldCharType="end"/>
       </w:r>
-      <w:bookmarkEnd w:id="65"/>
+      <w:bookmarkEnd w:id="66"/>
       <w:r>
         <w:rPr>
           <w:rFonts w:ascii="微软雅黑 Light" w:eastAsia="微软雅黑 Light" w:hAnsi="微软雅黑 Light"/>
@@ -29841,6 +30247,7 @@
                 <w:szCs w:val="21"/>
               </w:rPr>
             </w:pPr>
+            <w:proofErr w:type="spellStart"/>
             <w:r>
               <w:rPr>
                 <w:rFonts w:ascii="微软雅黑 Light" w:eastAsia="微软雅黑 Light" w:hAnsi="微软雅黑 Light" w:hint="eastAsia"/>
@@ -29849,6 +30256,7 @@
               </w:rPr>
               <w:t>DateTime</w:t>
             </w:r>
+            <w:proofErr w:type="spellEnd"/>
           </w:p>
         </w:tc>
         <w:tc>
@@ -29947,6 +30355,7 @@
                 <w:szCs w:val="21"/>
               </w:rPr>
             </w:pPr>
+            <w:proofErr w:type="spellStart"/>
             <w:r>
               <w:rPr>
                 <w:rFonts w:ascii="微软雅黑 Light" w:eastAsia="微软雅黑 Light" w:hAnsi="微软雅黑 Light" w:hint="eastAsia"/>
@@ -29955,6 +30364,7 @@
               </w:rPr>
               <w:t>DateTime</w:t>
             </w:r>
+            <w:proofErr w:type="spellEnd"/>
           </w:p>
         </w:tc>
         <w:tc>
@@ -30366,7 +30776,7 @@
           <w:szCs w:val="16"/>
         </w:rPr>
       </w:pPr>
-      <w:bookmarkStart w:id="66" w:name="_Ref17215757"/>
+      <w:bookmarkStart w:id="67" w:name="_Ref17215757"/>
       <w:r>
         <w:rPr>
           <w:rFonts w:ascii="微软雅黑 Light" w:eastAsia="微软雅黑 Light" w:hAnsi="微软雅黑 Light" w:hint="eastAsia"/>
@@ -30432,7 +30842,7 @@
         </w:rPr>
         <w:fldChar w:fldCharType="end"/>
       </w:r>
-      <w:bookmarkEnd w:id="66"/>
+      <w:bookmarkEnd w:id="67"/>
       <w:r>
         <w:rPr>
           <w:rFonts w:ascii="微软雅黑 Light" w:eastAsia="微软雅黑 Light" w:hAnsi="微软雅黑 Light"/>
@@ -30884,7 +31294,7 @@
           <w:szCs w:val="36"/>
         </w:rPr>
       </w:pPr>
-      <w:bookmarkStart w:id="67" w:name="_Toc20331375"/>
+      <w:bookmarkStart w:id="68" w:name="_Toc20331375"/>
       <w:r>
         <w:rPr>
           <w:rFonts w:ascii="微软雅黑 Light" w:eastAsia="微软雅黑 Light" w:hAnsi="微软雅黑 Light" w:hint="eastAsia"/>
@@ -30893,7 +31303,7 @@
         </w:rPr>
         <w:t>外部接口需求</w:t>
       </w:r>
-      <w:bookmarkEnd w:id="67"/>
+      <w:bookmarkEnd w:id="68"/>
     </w:p>
     <w:p>
       <w:pPr>
@@ -30904,7 +31314,7 @@
           <w:szCs w:val="24"/>
         </w:rPr>
       </w:pPr>
-      <w:bookmarkStart w:id="68" w:name="_Toc20331376"/>
+      <w:bookmarkStart w:id="69" w:name="_Toc20331376"/>
       <w:r>
         <w:rPr>
           <w:rFonts w:ascii="微软雅黑 Light" w:eastAsia="微软雅黑 Light" w:hAnsi="微软雅黑 Light" w:hint="eastAsia"/>
@@ -30913,7 +31323,7 @@
         </w:rPr>
         <w:t>用户界面</w:t>
       </w:r>
-      <w:bookmarkEnd w:id="68"/>
+      <w:bookmarkEnd w:id="69"/>
     </w:p>
     <w:p>
       <w:pPr>
@@ -31034,7 +31444,25 @@
           <w:sz w:val="22"/>
           <w:szCs w:val="21"/>
         </w:rPr>
-        <w:t>在软件运行的过程中，软件对用户的告警提示均采用系统的MessageBox方式进行呈现，提示类型分为提醒、告警、错误等。</w:t>
+        <w:t>在软件运行的过程中，软件对用户的告警提示均采用系统的</w:t>
+      </w:r>
+      <w:proofErr w:type="spellStart"/>
+      <w:r>
+        <w:rPr>
+          <w:rFonts w:ascii="微软雅黑 Light" w:eastAsia="微软雅黑 Light" w:hAnsi="微软雅黑 Light" w:hint="eastAsia"/>
+          <w:sz w:val="22"/>
+          <w:szCs w:val="21"/>
+        </w:rPr>
+        <w:t>MessageBox</w:t>
+      </w:r>
+      <w:proofErr w:type="spellEnd"/>
+      <w:r>
+        <w:rPr>
+          <w:rFonts w:ascii="微软雅黑 Light" w:eastAsia="微软雅黑 Light" w:hAnsi="微软雅黑 Light" w:hint="eastAsia"/>
+          <w:sz w:val="22"/>
+          <w:szCs w:val="21"/>
+        </w:rPr>
+        <w:t>方式进行呈现，提示类型分为提醒、告警、错误等。</w:t>
       </w:r>
     </w:p>
     <w:p>
@@ -31145,9 +31573,9 @@
       <w:r>
         <w:object w:dxaOrig="10432" w:dyaOrig="6555" w14:anchorId="68BD0B8B">
           <v:shape id="_x0000_i1029" type="#_x0000_t75" style="width:467.25pt;height:293.65pt" o:ole="">
-            <v:imagedata r:id="rId25" o:title=""/>
+            <v:imagedata r:id="rId23" o:title=""/>
           </v:shape>
-          <o:OLEObject Type="Embed" ProgID="Visio.Drawing.15" ShapeID="_x0000_i1029" DrawAspect="Content" ObjectID="_1630953184" r:id="rId26"/>
+          <o:OLEObject Type="Embed" ProgID="Visio.Drawing.15" ShapeID="_x0000_i1029" DrawAspect="Content" ObjectID="_1631003188" r:id="rId24"/>
         </w:object>
       </w:r>
     </w:p>
@@ -31160,7 +31588,7 @@
           <w:szCs w:val="21"/>
         </w:rPr>
       </w:pPr>
-      <w:bookmarkStart w:id="69" w:name="_Ref17225137"/>
+      <w:bookmarkStart w:id="70" w:name="_Ref17225137"/>
       <w:r>
         <w:rPr>
           <w:rFonts w:ascii="微软雅黑 Light" w:eastAsia="微软雅黑 Light" w:hAnsi="微软雅黑 Light" w:hint="eastAsia"/>
@@ -31226,7 +31654,7 @@
         </w:rPr>
         <w:fldChar w:fldCharType="end"/>
       </w:r>
-      <w:bookmarkEnd w:id="69"/>
+      <w:bookmarkEnd w:id="70"/>
       <w:r>
         <w:rPr>
           <w:rFonts w:ascii="微软雅黑 Light" w:eastAsia="微软雅黑 Light" w:hAnsi="微软雅黑 Light"/>
@@ -31253,7 +31681,7 @@
           <w:szCs w:val="24"/>
         </w:rPr>
       </w:pPr>
-      <w:bookmarkStart w:id="70" w:name="_Toc20331377"/>
+      <w:bookmarkStart w:id="71" w:name="_Toc20331377"/>
       <w:r>
         <w:rPr>
           <w:rFonts w:ascii="微软雅黑 Light" w:eastAsia="微软雅黑 Light" w:hAnsi="微软雅黑 Light" w:hint="eastAsia"/>
@@ -31262,7 +31690,7 @@
         </w:rPr>
         <w:t>硬件接口</w:t>
       </w:r>
-      <w:bookmarkEnd w:id="70"/>
+      <w:bookmarkEnd w:id="71"/>
     </w:p>
     <w:p>
       <w:pPr>
@@ -31318,7 +31746,7 @@
           <w:szCs w:val="24"/>
         </w:rPr>
       </w:pPr>
-      <w:bookmarkStart w:id="71" w:name="_Toc20331378"/>
+      <w:bookmarkStart w:id="72" w:name="_Toc20331378"/>
       <w:r>
         <w:rPr>
           <w:rFonts w:ascii="微软雅黑 Light" w:eastAsia="微软雅黑 Light" w:hAnsi="微软雅黑 Light" w:hint="eastAsia"/>
@@ -31327,7 +31755,7 @@
         </w:rPr>
         <w:t>软件接口</w:t>
       </w:r>
-      <w:bookmarkEnd w:id="71"/>
+      <w:bookmarkEnd w:id="72"/>
     </w:p>
     <w:p>
       <w:pPr>
@@ -31459,9 +31887,9 @@
       <w:r>
         <w:object w:dxaOrig="8572" w:dyaOrig="5985" w14:anchorId="217EC814">
           <v:shape id="_x0000_i1030" type="#_x0000_t75" style="width:428.65pt;height:299.25pt" o:ole="">
-            <v:imagedata r:id="rId27" o:title=""/>
+            <v:imagedata r:id="rId25" o:title=""/>
           </v:shape>
-          <o:OLEObject Type="Embed" ProgID="Visio.Drawing.15" ShapeID="_x0000_i1030" DrawAspect="Content" ObjectID="_1630953185" r:id="rId28"/>
+          <o:OLEObject Type="Embed" ProgID="Visio.Drawing.15" ShapeID="_x0000_i1030" DrawAspect="Content" ObjectID="_1631003189" r:id="rId26"/>
         </w:object>
       </w:r>
     </w:p>
@@ -31581,7 +32009,7 @@
           <w:szCs w:val="24"/>
         </w:rPr>
       </w:pPr>
-      <w:bookmarkStart w:id="72" w:name="_Toc20331379"/>
+      <w:bookmarkStart w:id="73" w:name="_Toc20331379"/>
       <w:r>
         <w:rPr>
           <w:rFonts w:ascii="微软雅黑 Light" w:eastAsia="微软雅黑 Light" w:hAnsi="微软雅黑 Light" w:hint="eastAsia"/>
@@ -31590,7 +32018,7 @@
         </w:rPr>
         <w:t>系统运行状态上报接口</w:t>
       </w:r>
-      <w:bookmarkEnd w:id="72"/>
+      <w:bookmarkEnd w:id="73"/>
     </w:p>
     <w:p>
       <w:pPr>
@@ -32059,8 +32487,6 @@
               </w:rPr>
               <w:t>Integer</w:t>
             </w:r>
-            <w:bookmarkStart w:id="73" w:name="_GoBack"/>
-            <w:bookmarkEnd w:id="73"/>
           </w:p>
         </w:tc>
         <w:tc>
@@ -33288,6 +33714,7 @@
                 <w:szCs w:val="21"/>
               </w:rPr>
             </w:pPr>
+            <w:proofErr w:type="spellStart"/>
             <w:r>
               <w:rPr>
                 <w:rFonts w:ascii="微软雅黑 Light" w:eastAsia="微软雅黑 Light" w:hAnsi="微软雅黑 Light" w:hint="eastAsia"/>
@@ -33296,6 +33723,7 @@
               </w:rPr>
               <w:t>DateTime</w:t>
             </w:r>
+            <w:proofErr w:type="spellEnd"/>
           </w:p>
         </w:tc>
         <w:tc>
@@ -34056,7 +34484,25 @@
           <w:sz w:val="22"/>
           <w:szCs w:val="21"/>
         </w:rPr>
-        <w:t>的数据结构定义和描述参见第三章每个功能点的输入输出。</w:t>
+        <w:t>的数据结构定义和描述参见第三</w:t>
+      </w:r>
+      <w:proofErr w:type="gramStart"/>
+      <w:r>
+        <w:rPr>
+          <w:rFonts w:ascii="微软雅黑 Light" w:eastAsia="微软雅黑 Light" w:hAnsi="微软雅黑 Light" w:hint="eastAsia"/>
+          <w:sz w:val="22"/>
+          <w:szCs w:val="21"/>
+        </w:rPr>
+        <w:t>章每个</w:t>
+      </w:r>
+      <w:proofErr w:type="gramEnd"/>
+      <w:r>
+        <w:rPr>
+          <w:rFonts w:ascii="微软雅黑 Light" w:eastAsia="微软雅黑 Light" w:hAnsi="微软雅黑 Light" w:hint="eastAsia"/>
+          <w:sz w:val="22"/>
+          <w:szCs w:val="21"/>
+        </w:rPr>
+        <w:t>功能点的输入输出。</w:t>
       </w:r>
     </w:p>
     <w:bookmarkEnd w:id="86"/>
@@ -34212,8 +34658,8 @@
       </w:r>
     </w:p>
     <w:sectPr>
-      <w:headerReference w:type="default" r:id="rId29"/>
-      <w:footerReference w:type="default" r:id="rId30"/>
+      <w:headerReference w:type="default" r:id="rId27"/>
+      <w:footerReference w:type="default" r:id="rId28"/>
       <w:pgSz w:w="11906" w:h="16838"/>
       <w:pgMar w:top="1440" w:right="1134" w:bottom="1440" w:left="1418" w:header="851" w:footer="867" w:gutter="0"/>
       <w:pgNumType w:start="1"/>
@@ -38970,7 +39416,7 @@
 </file>
 
 <file path=customXml/itemProps1.xml><?xml version="1.0" encoding="utf-8"?>
-<ds:datastoreItem xmlns:ds="http://schemas.openxmlformats.org/officeDocument/2006/customXml" ds:itemID="{CAC83176-0451-4E56-B2EF-11B0890BEAA0}">
+<ds:datastoreItem xmlns:ds="http://schemas.openxmlformats.org/officeDocument/2006/customXml" ds:itemID="{7F6E5742-BB31-4F8F-94BE-998F2F22E844}">
   <ds:schemaRefs>
     <ds:schemaRef ds:uri="http://schemas.openxmlformats.org/officeDocument/2006/bibliography"/>
   </ds:schemaRefs>
